--- a/website/Planning/0.4.docx
+++ b/website/Planning/0.4.docx
@@ -1,6 +1,6 @@
 
 <file path=word/document.xml><?xml version="1.0" encoding="utf-8"?>
-<w:document xmlns:wpc="http://schemas.microsoft.com/office/word/2010/wordprocessingCanvas" xmlns:cx="http://schemas.microsoft.com/office/drawing/2014/chartex" xmlns:cx1="http://schemas.microsoft.com/office/drawing/2015/9/8/chartex" xmlns:cx2="http://schemas.microsoft.com/office/drawing/2015/10/21/chartex" xmlns:cx3="http://schemas.microsoft.com/office/drawing/2016/5/9/chartex" xmlns:cx4="http://schemas.microsoft.com/office/drawing/2016/5/10/chartex" xmlns:cx5="http://schemas.microsoft.com/office/drawing/2016/5/11/chartex" xmlns:cx6="http://schemas.microsoft.com/office/drawing/2016/5/12/chartex" xmlns:cx7="http://schemas.microsoft.com/office/drawing/2016/5/13/chartex" xmlns:cx8="http://schemas.microsoft.com/office/drawing/2016/5/14/chartex" xmlns:mc="http://schemas.openxmlformats.org/markup-compatibility/2006" xmlns:aink="http://schemas.microsoft.com/office/drawing/2016/ink" xmlns:am3d="http://schemas.microsoft.com/office/drawing/2017/model3d" xmlns:o="urn:schemas-microsoft-com:office:office" xmlns:r="http://schemas.openxmlformats.org/officeDocument/2006/relationships" xmlns:m="http://schemas.openxmlformats.org/officeDocument/2006/math" xmlns:v="urn:schemas-microsoft-com:vml" xmlns:wp14="http://schemas.microsoft.com/office/word/2010/wordprocessingDrawing" xmlns:wp="http://schemas.openxmlformats.org/drawingml/2006/wordprocessingDrawing" xmlns:w10="urn:schemas-microsoft-com:office:word" xmlns:w="http://schemas.openxmlformats.org/wordprocessingml/2006/main" xmlns:w14="http://schemas.microsoft.com/office/word/2010/wordml" xmlns:w15="http://schemas.microsoft.com/office/word/2012/wordml" xmlns:w16cid="http://schemas.microsoft.com/office/word/2016/wordml/cid" xmlns:w16se="http://schemas.microsoft.com/office/word/2015/wordml/symex" xmlns:wpg="http://schemas.microsoft.com/office/word/2010/wordprocessingGroup" xmlns:wpi="http://schemas.microsoft.com/office/word/2010/wordprocessingInk" xmlns:wne="http://schemas.microsoft.com/office/word/2006/wordml" xmlns:wps="http://schemas.microsoft.com/office/word/2010/wordprocessingShape" mc:Ignorable="w14 w15 w16se w16cid wp14">
+<w:document xmlns:wpc="http://schemas.microsoft.com/office/word/2010/wordprocessingCanvas" xmlns:cx="http://schemas.microsoft.com/office/drawing/2014/chartex" xmlns:cx1="http://schemas.microsoft.com/office/drawing/2015/9/8/chartex" xmlns:mc="http://schemas.openxmlformats.org/markup-compatibility/2006" xmlns:o="urn:schemas-microsoft-com:office:office" xmlns:r="http://schemas.openxmlformats.org/officeDocument/2006/relationships" xmlns:m="http://schemas.openxmlformats.org/officeDocument/2006/math" xmlns:v="urn:schemas-microsoft-com:vml" xmlns:wp14="http://schemas.microsoft.com/office/word/2010/wordprocessingDrawing" xmlns:wp="http://schemas.openxmlformats.org/drawingml/2006/wordprocessingDrawing" xmlns:w10="urn:schemas-microsoft-com:office:word" xmlns:w="http://schemas.openxmlformats.org/wordprocessingml/2006/main" xmlns:w14="http://schemas.microsoft.com/office/word/2010/wordml" xmlns:w15="http://schemas.microsoft.com/office/word/2012/wordml" xmlns:w16se="http://schemas.microsoft.com/office/word/2015/wordml/symex" xmlns:wpg="http://schemas.microsoft.com/office/word/2010/wordprocessingGroup" xmlns:wpi="http://schemas.microsoft.com/office/word/2010/wordprocessingInk" xmlns:wne="http://schemas.microsoft.com/office/word/2006/wordml" xmlns:wps="http://schemas.microsoft.com/office/word/2010/wordprocessingShape" mc:Ignorable="w14 w15 w16se wp14">
   <w:body>
     <w:p>
       <w:pPr>
@@ -972,21 +972,8 @@
           <w:szCs w:val="18"/>
           <w:lang w:val="en-GB"/>
         </w:rPr>
-        <w:t xml:space="preserve">*Return date – Current date) * </w:t>
-      </w:r>
-      <w:proofErr w:type="spellStart"/>
-      <w:proofErr w:type="gramStart"/>
-      <w:r>
-        <w:rPr>
-          <w:rFonts w:ascii="Segoe UI" w:hAnsi="Segoe UI" w:cs="Segoe UI"/>
-          <w:sz w:val="18"/>
-          <w:szCs w:val="18"/>
-          <w:lang w:val="en-GB"/>
-        </w:rPr>
-        <w:t>bro.cost</w:t>
-      </w:r>
-      <w:proofErr w:type="spellEnd"/>
-      <w:proofErr w:type="gramEnd"/>
+        <w:t>*Return date – Current date) * bro.cost</w:t>
+      </w:r>
     </w:p>
     <w:p>
       <w:pPr>
@@ -1355,29 +1342,7 @@
           <w:szCs w:val="18"/>
         </w:rPr>
         <w:tab/>
-        <w:t xml:space="preserve">Create constructor method passing name, description, image link, cost, stock and booked </w:t>
-      </w:r>
-      <w:proofErr w:type="gramStart"/>
-      <w:r>
-        <w:rPr>
-          <w:rStyle w:val="eop"/>
-          <w:rFonts w:ascii="Arial" w:hAnsi="Arial" w:cs="Arial"/>
-          <w:color w:val="A6A6A6" w:themeColor="background1" w:themeShade="A6"/>
-          <w:sz w:val="18"/>
-          <w:szCs w:val="18"/>
-        </w:rPr>
-        <w:t>details(</w:t>
-      </w:r>
-      <w:proofErr w:type="gramEnd"/>
-      <w:r>
-        <w:rPr>
-          <w:rStyle w:val="eop"/>
-          <w:rFonts w:ascii="Arial" w:hAnsi="Arial" w:cs="Arial"/>
-          <w:color w:val="A6A6A6" w:themeColor="background1" w:themeShade="A6"/>
-          <w:sz w:val="18"/>
-          <w:szCs w:val="18"/>
-        </w:rPr>
-        <w:t>set to “” by default):</w:t>
+        <w:t>Create constructor method passing name, description, image link, cost, stock and booked details(set to “” by default):</w:t>
       </w:r>
     </w:p>
     <w:p>
@@ -1426,11 +1391,15 @@
           <w:sz w:val="18"/>
           <w:szCs w:val="18"/>
         </w:rPr>
-        <w:t xml:space="preserve">Set all </w:t>
-      </w:r>
-      <w:proofErr w:type="spellStart"/>
-      <w:proofErr w:type="gramStart"/>
-      <w:r>
+        <w:t>Set all self.variables to passed varaibles</w:t>
+      </w:r>
+    </w:p>
+    <w:p>
+      <w:pPr>
+        <w:pStyle w:val="paragraph"/>
+        <w:spacing w:before="0" w:beforeAutospacing="0" w:after="0" w:afterAutospacing="0"/>
+        <w:ind w:left="720"/>
+        <w:textAlignment w:val="baseline"/>
         <w:rPr>
           <w:rStyle w:val="eop"/>
           <w:rFonts w:ascii="Arial" w:hAnsi="Arial" w:cs="Arial"/>
@@ -1440,10 +1409,7 @@
           <w:sz w:val="18"/>
           <w:szCs w:val="18"/>
         </w:rPr>
-        <w:t>self.variables</w:t>
-      </w:r>
-      <w:proofErr w:type="spellEnd"/>
-      <w:proofErr w:type="gramEnd"/>
+      </w:pPr>
       <w:r>
         <w:rPr>
           <w:rStyle w:val="eop"/>
@@ -1454,9 +1420,8 @@
           <w:sz w:val="18"/>
           <w:szCs w:val="18"/>
         </w:rPr>
-        <w:t xml:space="preserve"> to passed </w:t>
-      </w:r>
-      <w:proofErr w:type="spellStart"/>
+        <w:tab/>
+      </w:r>
       <w:r>
         <w:rPr>
           <w:rStyle w:val="eop"/>
@@ -1467,9 +1432,9 @@
           <w:sz w:val="18"/>
           <w:szCs w:val="18"/>
         </w:rPr>
-        <w:t>varaibles</w:t>
-      </w:r>
-      <w:proofErr w:type="spellEnd"/>
+        <w:tab/>
+        <w:t>Self.name = name</w:t>
+      </w:r>
     </w:p>
     <w:p>
       <w:pPr>
@@ -1510,7 +1475,80 @@
           <w:szCs w:val="18"/>
         </w:rPr>
         <w:tab/>
-        <w:t>Self.name = name</w:t>
+        <w:t>Self.description = description</w:t>
+      </w:r>
+    </w:p>
+    <w:p>
+      <w:pPr>
+        <w:pStyle w:val="paragraph"/>
+        <w:spacing w:before="0" w:beforeAutospacing="0" w:after="0" w:afterAutospacing="0"/>
+        <w:ind w:left="720"/>
+        <w:textAlignment w:val="baseline"/>
+        <w:rPr>
+          <w:rStyle w:val="eop"/>
+          <w:rFonts w:ascii="Arial" w:hAnsi="Arial" w:cs="Arial"/>
+          <w:color w:val="A6A6A6" w:themeColor="background1" w:themeShade="A6"/>
+          <w:sz w:val="18"/>
+          <w:szCs w:val="18"/>
+        </w:rPr>
+      </w:pPr>
+      <w:r>
+        <w:rPr>
+          <w:rStyle w:val="eop"/>
+          <w:rFonts w:ascii="Arial" w:hAnsi="Arial" w:cs="Arial"/>
+          <w:color w:val="A6A6A6" w:themeColor="background1" w:themeShade="A6"/>
+          <w:sz w:val="18"/>
+          <w:szCs w:val="18"/>
+        </w:rPr>
+        <w:tab/>
+      </w:r>
+      <w:r>
+        <w:rPr>
+          <w:rStyle w:val="eop"/>
+          <w:rFonts w:ascii="Arial" w:hAnsi="Arial" w:cs="Arial"/>
+          <w:color w:val="A6A6A6" w:themeColor="background1" w:themeShade="A6"/>
+          <w:sz w:val="18"/>
+          <w:szCs w:val="18"/>
+        </w:rPr>
+        <w:tab/>
+        <w:t>…</w:t>
+      </w:r>
+    </w:p>
+    <w:p>
+      <w:pPr>
+        <w:pStyle w:val="paragraph"/>
+        <w:spacing w:before="0" w:beforeAutospacing="0" w:after="0" w:afterAutospacing="0"/>
+        <w:ind w:left="720"/>
+        <w:textAlignment w:val="baseline"/>
+        <w:rPr>
+          <w:rStyle w:val="eop"/>
+          <w:rFonts w:ascii="Arial" w:hAnsi="Arial" w:cs="Arial"/>
+          <w:sz w:val="18"/>
+          <w:szCs w:val="18"/>
+        </w:rPr>
+      </w:pPr>
+    </w:p>
+    <w:p>
+      <w:pPr>
+        <w:pStyle w:val="paragraph"/>
+        <w:spacing w:before="0" w:beforeAutospacing="0" w:after="0" w:afterAutospacing="0"/>
+        <w:ind w:left="720"/>
+        <w:textAlignment w:val="baseline"/>
+        <w:rPr>
+          <w:rStyle w:val="eop"/>
+          <w:rFonts w:ascii="Arial" w:hAnsi="Arial" w:cs="Arial"/>
+          <w:sz w:val="18"/>
+          <w:szCs w:val="18"/>
+        </w:rPr>
+      </w:pPr>
+      <w:r>
+        <w:rPr>
+          <w:rStyle w:val="eop"/>
+          <w:rFonts w:ascii="Arial" w:hAnsi="Arial" w:cs="Arial"/>
+          <w:sz w:val="18"/>
+          <w:szCs w:val="18"/>
+        </w:rPr>
+        <w:t>Create months dictionary with month names as the key and the month number as the data</w:t>
       </w:r>
     </w:p>
     <w:p>
@@ -1524,50 +1562,154 @@
           <w:rFonts w:ascii="Arial" w:hAnsi="Arial" w:cs="Arial"/>
           <w:i/>
           <w:iCs/>
-          <w:color w:val="A6A6A6" w:themeColor="background1" w:themeShade="A6"/>
-          <w:sz w:val="18"/>
-          <w:szCs w:val="18"/>
-        </w:rPr>
-      </w:pPr>
+          <w:sz w:val="18"/>
+          <w:szCs w:val="18"/>
+        </w:rPr>
+      </w:pPr>
+      <w:r>
+        <w:rPr>
+          <w:rStyle w:val="eop"/>
+          <w:rFonts w:ascii="Arial" w:hAnsi="Arial" w:cs="Arial"/>
+          <w:sz w:val="18"/>
+          <w:szCs w:val="18"/>
+        </w:rPr>
+        <w:tab/>
+      </w:r>
       <w:r>
         <w:rPr>
           <w:rStyle w:val="eop"/>
           <w:rFonts w:ascii="Arial" w:hAnsi="Arial" w:cs="Arial"/>
           <w:i/>
           <w:iCs/>
-          <w:color w:val="A6A6A6" w:themeColor="background1" w:themeShade="A6"/>
-          <w:sz w:val="18"/>
-          <w:szCs w:val="18"/>
-        </w:rPr>
-        <w:tab/>
-      </w:r>
-      <w:r>
+          <w:sz w:val="18"/>
+          <w:szCs w:val="18"/>
+        </w:rPr>
+        <w:t>‘Jan”:1,</w:t>
+      </w:r>
+    </w:p>
+    <w:p>
+      <w:pPr>
+        <w:pStyle w:val="paragraph"/>
+        <w:spacing w:before="0" w:beforeAutospacing="0" w:after="0" w:afterAutospacing="0"/>
+        <w:ind w:left="720"/>
+        <w:textAlignment w:val="baseline"/>
         <w:rPr>
           <w:rStyle w:val="eop"/>
           <w:rFonts w:ascii="Arial" w:hAnsi="Arial" w:cs="Arial"/>
           <w:i/>
           <w:iCs/>
-          <w:color w:val="A6A6A6" w:themeColor="background1" w:themeShade="A6"/>
-          <w:sz w:val="18"/>
-          <w:szCs w:val="18"/>
-        </w:rPr>
-        <w:tab/>
-      </w:r>
-      <w:proofErr w:type="spellStart"/>
+          <w:sz w:val="18"/>
+          <w:szCs w:val="18"/>
+        </w:rPr>
+      </w:pPr>
       <w:r>
         <w:rPr>
           <w:rStyle w:val="eop"/>
           <w:rFonts w:ascii="Arial" w:hAnsi="Arial" w:cs="Arial"/>
           <w:i/>
           <w:iCs/>
-          <w:color w:val="A6A6A6" w:themeColor="background1" w:themeShade="A6"/>
-          <w:sz w:val="18"/>
-          <w:szCs w:val="18"/>
-        </w:rPr>
-        <w:t>Self.description</w:t>
-      </w:r>
-      <w:proofErr w:type="spellEnd"/>
-      <w:r>
+          <w:sz w:val="18"/>
+          <w:szCs w:val="18"/>
+        </w:rPr>
+        <w:tab/>
+        <w:t>“Feb”:2,</w:t>
+      </w:r>
+    </w:p>
+    <w:p>
+      <w:pPr>
+        <w:pStyle w:val="paragraph"/>
+        <w:spacing w:before="0" w:beforeAutospacing="0" w:after="0" w:afterAutospacing="0"/>
+        <w:ind w:left="720"/>
+        <w:textAlignment w:val="baseline"/>
+        <w:rPr>
+          <w:rStyle w:val="eop"/>
+          <w:rFonts w:ascii="Arial" w:hAnsi="Arial" w:cs="Arial"/>
+          <w:sz w:val="18"/>
+          <w:szCs w:val="18"/>
+        </w:rPr>
+      </w:pPr>
+      <w:r>
+        <w:rPr>
+          <w:rStyle w:val="eop"/>
+          <w:rFonts w:ascii="Arial" w:hAnsi="Arial" w:cs="Arial"/>
+          <w:sz w:val="18"/>
+          <w:szCs w:val="18"/>
+        </w:rPr>
+        <w:tab/>
+        <w:t>…</w:t>
+      </w:r>
+    </w:p>
+    <w:p>
+      <w:pPr>
+        <w:pStyle w:val="paragraph"/>
+        <w:spacing w:before="0" w:beforeAutospacing="0" w:after="0" w:afterAutospacing="0"/>
+        <w:ind w:left="720"/>
+        <w:textAlignment w:val="baseline"/>
+        <w:rPr>
+          <w:rStyle w:val="eop"/>
+          <w:rFonts w:ascii="Arial" w:hAnsi="Arial" w:cs="Arial"/>
+          <w:sz w:val="18"/>
+          <w:szCs w:val="18"/>
+        </w:rPr>
+      </w:pPr>
+    </w:p>
+    <w:p>
+      <w:pPr>
+        <w:pStyle w:val="paragraph"/>
+        <w:spacing w:before="0" w:beforeAutospacing="0" w:after="0" w:afterAutospacing="0"/>
+        <w:ind w:left="720"/>
+        <w:textAlignment w:val="baseline"/>
+        <w:rPr>
+          <w:rStyle w:val="eop"/>
+          <w:rFonts w:ascii="Arial" w:hAnsi="Arial" w:cs="Arial"/>
+          <w:color w:val="A6A6A6" w:themeColor="background1" w:themeShade="A6"/>
+          <w:sz w:val="18"/>
+          <w:szCs w:val="18"/>
+        </w:rPr>
+      </w:pPr>
+      <w:r>
+        <w:rPr>
+          <w:rStyle w:val="eop"/>
+          <w:rFonts w:ascii="Arial" w:hAnsi="Arial" w:cs="Arial"/>
+          <w:color w:val="A6A6A6" w:themeColor="background1" w:themeShade="A6"/>
+          <w:sz w:val="18"/>
+          <w:szCs w:val="18"/>
+        </w:rPr>
+        <w:t>Create bros class holding all bro objects:</w:t>
+      </w:r>
+    </w:p>
+    <w:p>
+      <w:pPr>
+        <w:pStyle w:val="paragraph"/>
+        <w:spacing w:before="0" w:beforeAutospacing="0" w:after="0" w:afterAutospacing="0"/>
+        <w:ind w:left="720"/>
+        <w:textAlignment w:val="baseline"/>
+        <w:rPr>
+          <w:rStyle w:val="eop"/>
+          <w:rFonts w:ascii="Arial" w:hAnsi="Arial" w:cs="Arial"/>
+          <w:color w:val="A6A6A6" w:themeColor="background1" w:themeShade="A6"/>
+          <w:sz w:val="18"/>
+          <w:szCs w:val="18"/>
+        </w:rPr>
+      </w:pPr>
+      <w:r>
+        <w:rPr>
+          <w:rStyle w:val="eop"/>
+          <w:rFonts w:ascii="Arial" w:hAnsi="Arial" w:cs="Arial"/>
+          <w:color w:val="A6A6A6" w:themeColor="background1" w:themeShade="A6"/>
+          <w:sz w:val="18"/>
+          <w:szCs w:val="18"/>
+        </w:rPr>
+        <w:tab/>
+        <w:t>Fill with test data</w:t>
+      </w:r>
+    </w:p>
+    <w:p>
+      <w:pPr>
+        <w:pStyle w:val="paragraph"/>
+        <w:spacing w:before="0" w:beforeAutospacing="0" w:after="0" w:afterAutospacing="0"/>
+        <w:ind w:left="720"/>
+        <w:textAlignment w:val="baseline"/>
         <w:rPr>
           <w:rStyle w:val="eop"/>
           <w:rFonts w:ascii="Arial" w:hAnsi="Arial" w:cs="Arial"/>
@@ -1577,22 +1719,6 @@
           <w:sz w:val="18"/>
           <w:szCs w:val="18"/>
         </w:rPr>
-        <w:t xml:space="preserve"> = description</w:t>
-      </w:r>
-    </w:p>
-    <w:p>
-      <w:pPr>
-        <w:pStyle w:val="paragraph"/>
-        <w:spacing w:before="0" w:beforeAutospacing="0" w:after="0" w:afterAutospacing="0"/>
-        <w:ind w:left="720"/>
-        <w:textAlignment w:val="baseline"/>
-        <w:rPr>
-          <w:rStyle w:val="eop"/>
-          <w:rFonts w:ascii="Arial" w:hAnsi="Arial" w:cs="Arial"/>
-          <w:color w:val="A6A6A6" w:themeColor="background1" w:themeShade="A6"/>
-          <w:sz w:val="18"/>
-          <w:szCs w:val="18"/>
-        </w:rPr>
       </w:pPr>
       <w:r>
         <w:rPr>
@@ -1604,6 +1730,57 @@
         </w:rPr>
         <w:tab/>
       </w:r>
+      <w:r>
+        <w:rPr>
+          <w:rStyle w:val="eop"/>
+          <w:rFonts w:ascii="Arial" w:hAnsi="Arial" w:cs="Arial"/>
+          <w:i/>
+          <w:iCs/>
+          <w:color w:val="A6A6A6" w:themeColor="background1" w:themeShade="A6"/>
+          <w:sz w:val="18"/>
+          <w:szCs w:val="18"/>
+        </w:rPr>
+        <w:t>Bro("Tom","</w:t>
+      </w:r>
+      <w:r>
+        <w:rPr>
+          <w:rStyle w:val="eop"/>
+          <w:rFonts w:ascii="Arial" w:hAnsi="Arial" w:cs="Arial"/>
+          <w:i/>
+          <w:iCs/>
+          <w:color w:val="A6A6A6" w:themeColor="background1" w:themeShade="A6"/>
+          <w:sz w:val="18"/>
+          <w:szCs w:val="18"/>
+        </w:rPr>
+        <w:t xml:space="preserve">…”,” </w:t>
+      </w:r>
+      <w:r>
+        <w:rPr>
+          <w:rStyle w:val="eop"/>
+          <w:rFonts w:ascii="Arial" w:hAnsi="Arial" w:cs="Arial"/>
+          <w:i/>
+          <w:iCs/>
+          <w:color w:val="A6A6A6" w:themeColor="background1" w:themeShade="A6"/>
+          <w:sz w:val="18"/>
+          <w:szCs w:val="18"/>
+        </w:rPr>
+        <w:t>tom.jpg", 970, True),</w:t>
+      </w:r>
+    </w:p>
+    <w:p>
+      <w:pPr>
+        <w:pStyle w:val="paragraph"/>
+        <w:spacing w:before="0" w:beforeAutospacing="0" w:after="0" w:afterAutospacing="0"/>
+        <w:ind w:left="720"/>
+        <w:textAlignment w:val="baseline"/>
+        <w:rPr>
+          <w:rStyle w:val="eop"/>
+          <w:rFonts w:ascii="Arial" w:hAnsi="Arial" w:cs="Arial"/>
+          <w:color w:val="A6A6A6" w:themeColor="background1" w:themeShade="A6"/>
+          <w:sz w:val="18"/>
+          <w:szCs w:val="18"/>
+        </w:rPr>
+      </w:pPr>
       <w:r>
         <w:rPr>
           <w:rStyle w:val="eop"/>
@@ -1625,53 +1802,96 @@
         <w:rPr>
           <w:rStyle w:val="eop"/>
           <w:rFonts w:ascii="Arial" w:hAnsi="Arial" w:cs="Arial"/>
-          <w:sz w:val="18"/>
-          <w:szCs w:val="18"/>
-        </w:rPr>
-      </w:pPr>
-    </w:p>
-    <w:p>
-      <w:pPr>
-        <w:pStyle w:val="paragraph"/>
-        <w:spacing w:before="0" w:beforeAutospacing="0" w:after="0" w:afterAutospacing="0"/>
-        <w:ind w:left="720"/>
-        <w:textAlignment w:val="baseline"/>
-        <w:rPr>
-          <w:rStyle w:val="eop"/>
-          <w:rFonts w:ascii="Arial" w:hAnsi="Arial" w:cs="Arial"/>
-          <w:sz w:val="18"/>
-          <w:szCs w:val="18"/>
-        </w:rPr>
-      </w:pPr>
-      <w:r>
-        <w:rPr>
-          <w:rStyle w:val="eop"/>
-          <w:rFonts w:ascii="Arial" w:hAnsi="Arial" w:cs="Arial"/>
-          <w:sz w:val="18"/>
-          <w:szCs w:val="18"/>
-        </w:rPr>
-        <w:t>Create months dictionary with month names as the key and the month number as the data</w:t>
-      </w:r>
-    </w:p>
-    <w:p>
-      <w:pPr>
-        <w:pStyle w:val="paragraph"/>
-        <w:spacing w:before="0" w:beforeAutospacing="0" w:after="0" w:afterAutospacing="0"/>
-        <w:ind w:left="720"/>
-        <w:textAlignment w:val="baseline"/>
-        <w:rPr>
-          <w:rStyle w:val="eop"/>
-          <w:rFonts w:ascii="Arial" w:hAnsi="Arial" w:cs="Arial"/>
-          <w:i/>
-          <w:iCs/>
-          <w:sz w:val="18"/>
-          <w:szCs w:val="18"/>
-        </w:rPr>
-      </w:pPr>
-      <w:r>
-        <w:rPr>
-          <w:rStyle w:val="eop"/>
-          <w:rFonts w:ascii="Arial" w:hAnsi="Arial" w:cs="Arial"/>
+          <w:color w:val="A6A6A6" w:themeColor="background1" w:themeShade="A6"/>
+          <w:sz w:val="18"/>
+          <w:szCs w:val="18"/>
+        </w:rPr>
+      </w:pPr>
+    </w:p>
+    <w:p>
+      <w:pPr>
+        <w:pStyle w:val="paragraph"/>
+        <w:spacing w:before="0" w:beforeAutospacing="0" w:after="0" w:afterAutospacing="0"/>
+        <w:ind w:left="720"/>
+        <w:textAlignment w:val="baseline"/>
+        <w:rPr>
+          <w:rStyle w:val="eop"/>
+          <w:rFonts w:ascii="Arial" w:hAnsi="Arial" w:cs="Arial"/>
+          <w:color w:val="A6A6A6" w:themeColor="background1" w:themeShade="A6"/>
+          <w:sz w:val="18"/>
+          <w:szCs w:val="18"/>
+        </w:rPr>
+      </w:pPr>
+      <w:r>
+        <w:rPr>
+          <w:rStyle w:val="eop"/>
+          <w:rFonts w:ascii="Arial" w:hAnsi="Arial" w:cs="Arial"/>
+          <w:color w:val="A6A6A6" w:themeColor="background1" w:themeShade="A6"/>
+          <w:sz w:val="18"/>
+          <w:szCs w:val="18"/>
+        </w:rPr>
+        <w:t>Create index page function and routing using (‘/’)</w:t>
+      </w:r>
+    </w:p>
+    <w:p>
+      <w:pPr>
+        <w:pStyle w:val="paragraph"/>
+        <w:spacing w:before="0" w:beforeAutospacing="0" w:after="0" w:afterAutospacing="0"/>
+        <w:ind w:left="720"/>
+        <w:textAlignment w:val="baseline"/>
+        <w:rPr>
+          <w:rStyle w:val="eop"/>
+          <w:rFonts w:ascii="Arial" w:hAnsi="Arial" w:cs="Arial"/>
+          <w:color w:val="A6A6A6" w:themeColor="background1" w:themeShade="A6"/>
+          <w:sz w:val="18"/>
+          <w:szCs w:val="18"/>
+        </w:rPr>
+      </w:pPr>
+    </w:p>
+    <w:p>
+      <w:pPr>
+        <w:pStyle w:val="paragraph"/>
+        <w:spacing w:before="0" w:beforeAutospacing="0" w:after="0" w:afterAutospacing="0"/>
+        <w:ind w:left="720"/>
+        <w:textAlignment w:val="baseline"/>
+        <w:rPr>
+          <w:rStyle w:val="eop"/>
+          <w:rFonts w:ascii="Arial" w:hAnsi="Arial" w:cs="Arial"/>
+          <w:color w:val="A6A6A6" w:themeColor="background1" w:themeShade="A6"/>
+          <w:sz w:val="18"/>
+          <w:szCs w:val="18"/>
+        </w:rPr>
+      </w:pPr>
+      <w:r>
+        <w:rPr>
+          <w:rStyle w:val="eop"/>
+          <w:rFonts w:ascii="Arial" w:hAnsi="Arial" w:cs="Arial"/>
+          <w:color w:val="A6A6A6" w:themeColor="background1" w:themeShade="A6"/>
+          <w:sz w:val="18"/>
+          <w:szCs w:val="18"/>
+        </w:rPr>
+        <w:t>Create product page function and routing using (‘/products.html’)</w:t>
+      </w:r>
+    </w:p>
+    <w:p>
+      <w:pPr>
+        <w:pStyle w:val="paragraph"/>
+        <w:spacing w:before="0" w:beforeAutospacing="0" w:after="0" w:afterAutospacing="0"/>
+        <w:ind w:left="720"/>
+        <w:textAlignment w:val="baseline"/>
+        <w:rPr>
+          <w:rStyle w:val="eop"/>
+          <w:rFonts w:ascii="Arial" w:hAnsi="Arial" w:cs="Arial"/>
+          <w:color w:val="A6A6A6" w:themeColor="background1" w:themeShade="A6"/>
+          <w:sz w:val="18"/>
+          <w:szCs w:val="18"/>
+        </w:rPr>
+      </w:pPr>
+      <w:r>
+        <w:rPr>
+          <w:rStyle w:val="eop"/>
+          <w:rFonts w:ascii="Arial" w:hAnsi="Arial" w:cs="Arial"/>
+          <w:color w:val="A6A6A6" w:themeColor="background1" w:themeShade="A6"/>
           <w:sz w:val="18"/>
           <w:szCs w:val="18"/>
         </w:rPr>
@@ -1681,474 +1901,91 @@
         <w:rPr>
           <w:rStyle w:val="eop"/>
           <w:rFonts w:ascii="Arial" w:hAnsi="Arial" w:cs="Arial"/>
-          <w:i/>
-          <w:iCs/>
-          <w:sz w:val="18"/>
-          <w:szCs w:val="18"/>
-        </w:rPr>
-        <w:t>‘Jan”:1,</w:t>
-      </w:r>
-    </w:p>
-    <w:p>
-      <w:pPr>
-        <w:pStyle w:val="paragraph"/>
-        <w:spacing w:before="0" w:beforeAutospacing="0" w:after="0" w:afterAutospacing="0"/>
-        <w:ind w:left="720"/>
-        <w:textAlignment w:val="baseline"/>
-        <w:rPr>
-          <w:rStyle w:val="eop"/>
-          <w:rFonts w:ascii="Arial" w:hAnsi="Arial" w:cs="Arial"/>
-          <w:i/>
-          <w:iCs/>
-          <w:sz w:val="18"/>
-          <w:szCs w:val="18"/>
-        </w:rPr>
-      </w:pPr>
-      <w:r>
-        <w:rPr>
-          <w:rStyle w:val="eop"/>
-          <w:rFonts w:ascii="Arial" w:hAnsi="Arial" w:cs="Arial"/>
-          <w:i/>
-          <w:iCs/>
+          <w:color w:val="A6A6A6" w:themeColor="background1" w:themeShade="A6"/>
+          <w:sz w:val="18"/>
+          <w:szCs w:val="18"/>
+        </w:rPr>
+        <w:t>Return bros array to page to be displayed</w:t>
+      </w:r>
+    </w:p>
+    <w:p>
+      <w:pPr>
+        <w:pStyle w:val="paragraph"/>
+        <w:spacing w:before="0" w:beforeAutospacing="0" w:after="0" w:afterAutospacing="0"/>
+        <w:ind w:left="720"/>
+        <w:textAlignment w:val="baseline"/>
+        <w:rPr>
+          <w:rStyle w:val="eop"/>
+          <w:rFonts w:ascii="Arial" w:hAnsi="Arial" w:cs="Arial"/>
+          <w:color w:val="A6A6A6" w:themeColor="background1" w:themeShade="A6"/>
+          <w:sz w:val="18"/>
+          <w:szCs w:val="18"/>
+        </w:rPr>
+      </w:pPr>
+    </w:p>
+    <w:p>
+      <w:pPr>
+        <w:pStyle w:val="paragraph"/>
+        <w:spacing w:before="0" w:beforeAutospacing="0" w:after="0" w:afterAutospacing="0"/>
+        <w:ind w:left="720"/>
+        <w:textAlignment w:val="baseline"/>
+        <w:rPr>
+          <w:rStyle w:val="eop"/>
+          <w:rFonts w:ascii="Arial" w:hAnsi="Arial" w:cs="Arial"/>
+          <w:sz w:val="18"/>
+          <w:szCs w:val="18"/>
+        </w:rPr>
+      </w:pPr>
+      <w:r>
+        <w:rPr>
+          <w:rStyle w:val="eop"/>
+          <w:rFonts w:ascii="Arial" w:hAnsi="Arial" w:cs="Arial"/>
+          <w:sz w:val="18"/>
+          <w:szCs w:val="18"/>
+        </w:rPr>
+        <w:t>Create purchase page function and routing using (‘/purchase.html’)</w:t>
+      </w:r>
+      <w:r>
+        <w:rPr>
+          <w:rStyle w:val="eop"/>
+          <w:rFonts w:ascii="Arial" w:hAnsi="Arial" w:cs="Arial"/>
+          <w:sz w:val="18"/>
+          <w:szCs w:val="18"/>
+        </w:rPr>
+        <w:t xml:space="preserve"> with “name” as a parameter passed by the link</w:t>
+      </w:r>
+    </w:p>
+    <w:p>
+      <w:pPr>
+        <w:pStyle w:val="paragraph"/>
+        <w:spacing w:before="0" w:beforeAutospacing="0" w:after="0" w:afterAutospacing="0"/>
+        <w:ind w:left="720"/>
+        <w:textAlignment w:val="baseline"/>
+        <w:rPr>
+          <w:rStyle w:val="eop"/>
+          <w:rFonts w:ascii="Arial" w:hAnsi="Arial" w:cs="Arial"/>
+          <w:sz w:val="18"/>
+          <w:szCs w:val="18"/>
+        </w:rPr>
+      </w:pPr>
+      <w:r>
+        <w:rPr>
+          <w:rStyle w:val="eop"/>
+          <w:rFonts w:ascii="Arial" w:hAnsi="Arial" w:cs="Arial"/>
           <w:sz w:val="18"/>
           <w:szCs w:val="18"/>
         </w:rPr>
         <w:tab/>
-        <w:t>“Feb”:2,</w:t>
-      </w:r>
-    </w:p>
-    <w:p>
-      <w:pPr>
-        <w:pStyle w:val="paragraph"/>
-        <w:spacing w:before="0" w:beforeAutospacing="0" w:after="0" w:afterAutospacing="0"/>
-        <w:ind w:left="720"/>
-        <w:textAlignment w:val="baseline"/>
-        <w:rPr>
-          <w:rStyle w:val="eop"/>
-          <w:rFonts w:ascii="Arial" w:hAnsi="Arial" w:cs="Arial"/>
-          <w:sz w:val="18"/>
-          <w:szCs w:val="18"/>
-        </w:rPr>
-      </w:pPr>
-      <w:r>
-        <w:rPr>
-          <w:rStyle w:val="eop"/>
-          <w:rFonts w:ascii="Arial" w:hAnsi="Arial" w:cs="Arial"/>
-          <w:sz w:val="18"/>
-          <w:szCs w:val="18"/>
-        </w:rPr>
-        <w:tab/>
-        <w:t>…</w:t>
-      </w:r>
-    </w:p>
-    <w:p>
-      <w:pPr>
-        <w:pStyle w:val="paragraph"/>
-        <w:spacing w:before="0" w:beforeAutospacing="0" w:after="0" w:afterAutospacing="0"/>
-        <w:ind w:left="720"/>
-        <w:textAlignment w:val="baseline"/>
-        <w:rPr>
-          <w:rStyle w:val="eop"/>
-          <w:rFonts w:ascii="Arial" w:hAnsi="Arial" w:cs="Arial"/>
-          <w:sz w:val="18"/>
-          <w:szCs w:val="18"/>
-        </w:rPr>
-      </w:pPr>
-    </w:p>
-    <w:p>
-      <w:pPr>
-        <w:pStyle w:val="paragraph"/>
-        <w:spacing w:before="0" w:beforeAutospacing="0" w:after="0" w:afterAutospacing="0"/>
-        <w:ind w:left="720"/>
-        <w:textAlignment w:val="baseline"/>
-        <w:rPr>
-          <w:rStyle w:val="eop"/>
-          <w:rFonts w:ascii="Arial" w:hAnsi="Arial" w:cs="Arial"/>
-          <w:color w:val="A6A6A6" w:themeColor="background1" w:themeShade="A6"/>
-          <w:sz w:val="18"/>
-          <w:szCs w:val="18"/>
-        </w:rPr>
-      </w:pPr>
-      <w:r>
-        <w:rPr>
-          <w:rStyle w:val="eop"/>
-          <w:rFonts w:ascii="Arial" w:hAnsi="Arial" w:cs="Arial"/>
-          <w:color w:val="A6A6A6" w:themeColor="background1" w:themeShade="A6"/>
-          <w:sz w:val="18"/>
-          <w:szCs w:val="18"/>
-        </w:rPr>
-        <w:t>Create bros class holding all bro objects:</w:t>
-      </w:r>
-    </w:p>
-    <w:p>
-      <w:pPr>
-        <w:pStyle w:val="paragraph"/>
-        <w:spacing w:before="0" w:beforeAutospacing="0" w:after="0" w:afterAutospacing="0"/>
-        <w:ind w:left="720"/>
-        <w:textAlignment w:val="baseline"/>
-        <w:rPr>
-          <w:rStyle w:val="eop"/>
-          <w:rFonts w:ascii="Arial" w:hAnsi="Arial" w:cs="Arial"/>
-          <w:color w:val="A6A6A6" w:themeColor="background1" w:themeShade="A6"/>
-          <w:sz w:val="18"/>
-          <w:szCs w:val="18"/>
-        </w:rPr>
-      </w:pPr>
-      <w:r>
-        <w:rPr>
-          <w:rStyle w:val="eop"/>
-          <w:rFonts w:ascii="Arial" w:hAnsi="Arial" w:cs="Arial"/>
-          <w:color w:val="A6A6A6" w:themeColor="background1" w:themeShade="A6"/>
-          <w:sz w:val="18"/>
-          <w:szCs w:val="18"/>
-        </w:rPr>
-        <w:tab/>
-        <w:t>Fill with test data</w:t>
-      </w:r>
-    </w:p>
-    <w:p>
-      <w:pPr>
-        <w:pStyle w:val="paragraph"/>
-        <w:spacing w:before="0" w:beforeAutospacing="0" w:after="0" w:afterAutospacing="0"/>
-        <w:ind w:left="720"/>
-        <w:textAlignment w:val="baseline"/>
-        <w:rPr>
-          <w:rStyle w:val="eop"/>
-          <w:rFonts w:ascii="Arial" w:hAnsi="Arial" w:cs="Arial"/>
-          <w:i/>
-          <w:iCs/>
-          <w:color w:val="A6A6A6" w:themeColor="background1" w:themeShade="A6"/>
-          <w:sz w:val="18"/>
-          <w:szCs w:val="18"/>
-        </w:rPr>
-      </w:pPr>
-      <w:r>
-        <w:rPr>
-          <w:rStyle w:val="eop"/>
-          <w:rFonts w:ascii="Arial" w:hAnsi="Arial" w:cs="Arial"/>
-          <w:color w:val="A6A6A6" w:themeColor="background1" w:themeShade="A6"/>
-          <w:sz w:val="18"/>
-          <w:szCs w:val="18"/>
-        </w:rPr>
-        <w:tab/>
-      </w:r>
-      <w:proofErr w:type="gramStart"/>
-      <w:r>
-        <w:rPr>
-          <w:rStyle w:val="eop"/>
-          <w:rFonts w:ascii="Arial" w:hAnsi="Arial" w:cs="Arial"/>
-          <w:i/>
-          <w:iCs/>
-          <w:color w:val="A6A6A6" w:themeColor="background1" w:themeShade="A6"/>
-          <w:sz w:val="18"/>
-          <w:szCs w:val="18"/>
-        </w:rPr>
-        <w:t>Bro(</w:t>
-      </w:r>
-      <w:proofErr w:type="gramEnd"/>
-      <w:r>
-        <w:rPr>
-          <w:rStyle w:val="eop"/>
-          <w:rFonts w:ascii="Arial" w:hAnsi="Arial" w:cs="Arial"/>
-          <w:i/>
-          <w:iCs/>
-          <w:color w:val="A6A6A6" w:themeColor="background1" w:themeShade="A6"/>
-          <w:sz w:val="18"/>
-          <w:szCs w:val="18"/>
-        </w:rPr>
-        <w:t>"Tom","</w:t>
-      </w:r>
-      <w:r>
-        <w:rPr>
-          <w:rStyle w:val="eop"/>
-          <w:rFonts w:ascii="Arial" w:hAnsi="Arial" w:cs="Arial"/>
-          <w:i/>
-          <w:iCs/>
-          <w:color w:val="A6A6A6" w:themeColor="background1" w:themeShade="A6"/>
-          <w:sz w:val="18"/>
-          <w:szCs w:val="18"/>
-        </w:rPr>
-        <w:t xml:space="preserve">…”,” </w:t>
-      </w:r>
-      <w:r>
-        <w:rPr>
-          <w:rStyle w:val="eop"/>
-          <w:rFonts w:ascii="Arial" w:hAnsi="Arial" w:cs="Arial"/>
-          <w:i/>
-          <w:iCs/>
-          <w:color w:val="A6A6A6" w:themeColor="background1" w:themeShade="A6"/>
-          <w:sz w:val="18"/>
-          <w:szCs w:val="18"/>
-        </w:rPr>
-        <w:t>tom.jpg", 970, True),</w:t>
-      </w:r>
-    </w:p>
-    <w:p>
-      <w:pPr>
-        <w:pStyle w:val="paragraph"/>
-        <w:spacing w:before="0" w:beforeAutospacing="0" w:after="0" w:afterAutospacing="0"/>
-        <w:ind w:left="720"/>
-        <w:textAlignment w:val="baseline"/>
-        <w:rPr>
-          <w:rStyle w:val="eop"/>
-          <w:rFonts w:ascii="Arial" w:hAnsi="Arial" w:cs="Arial"/>
-          <w:color w:val="A6A6A6" w:themeColor="background1" w:themeShade="A6"/>
-          <w:sz w:val="18"/>
-          <w:szCs w:val="18"/>
-        </w:rPr>
-      </w:pPr>
-      <w:r>
-        <w:rPr>
-          <w:rStyle w:val="eop"/>
-          <w:rFonts w:ascii="Arial" w:hAnsi="Arial" w:cs="Arial"/>
-          <w:color w:val="A6A6A6" w:themeColor="background1" w:themeShade="A6"/>
-          <w:sz w:val="18"/>
-          <w:szCs w:val="18"/>
-        </w:rPr>
-        <w:tab/>
-        <w:t>…</w:t>
-      </w:r>
-    </w:p>
-    <w:p>
-      <w:pPr>
-        <w:pStyle w:val="paragraph"/>
-        <w:spacing w:before="0" w:beforeAutospacing="0" w:after="0" w:afterAutospacing="0"/>
-        <w:ind w:left="720"/>
-        <w:textAlignment w:val="baseline"/>
-        <w:rPr>
-          <w:rStyle w:val="eop"/>
-          <w:rFonts w:ascii="Arial" w:hAnsi="Arial" w:cs="Arial"/>
-          <w:color w:val="A6A6A6" w:themeColor="background1" w:themeShade="A6"/>
-          <w:sz w:val="18"/>
-          <w:szCs w:val="18"/>
-        </w:rPr>
-      </w:pPr>
-    </w:p>
-    <w:p>
-      <w:pPr>
-        <w:pStyle w:val="paragraph"/>
-        <w:spacing w:before="0" w:beforeAutospacing="0" w:after="0" w:afterAutospacing="0"/>
-        <w:ind w:left="720"/>
-        <w:textAlignment w:val="baseline"/>
-        <w:rPr>
-          <w:rStyle w:val="eop"/>
-          <w:rFonts w:ascii="Arial" w:hAnsi="Arial" w:cs="Arial"/>
-          <w:color w:val="A6A6A6" w:themeColor="background1" w:themeShade="A6"/>
-          <w:sz w:val="18"/>
-          <w:szCs w:val="18"/>
-        </w:rPr>
-      </w:pPr>
-      <w:r>
-        <w:rPr>
-          <w:rStyle w:val="eop"/>
-          <w:rFonts w:ascii="Arial" w:hAnsi="Arial" w:cs="Arial"/>
-          <w:color w:val="A6A6A6" w:themeColor="background1" w:themeShade="A6"/>
-          <w:sz w:val="18"/>
-          <w:szCs w:val="18"/>
-        </w:rPr>
-        <w:t>Create index page function and routing using (‘/’)</w:t>
-      </w:r>
-    </w:p>
-    <w:p>
-      <w:pPr>
-        <w:pStyle w:val="paragraph"/>
-        <w:spacing w:before="0" w:beforeAutospacing="0" w:after="0" w:afterAutospacing="0"/>
-        <w:ind w:left="720"/>
-        <w:textAlignment w:val="baseline"/>
-        <w:rPr>
-          <w:rStyle w:val="eop"/>
-          <w:rFonts w:ascii="Arial" w:hAnsi="Arial" w:cs="Arial"/>
-          <w:color w:val="A6A6A6" w:themeColor="background1" w:themeShade="A6"/>
-          <w:sz w:val="18"/>
-          <w:szCs w:val="18"/>
-        </w:rPr>
-      </w:pPr>
-    </w:p>
-    <w:p>
-      <w:pPr>
-        <w:pStyle w:val="paragraph"/>
-        <w:spacing w:before="0" w:beforeAutospacing="0" w:after="0" w:afterAutospacing="0"/>
-        <w:ind w:left="720"/>
-        <w:textAlignment w:val="baseline"/>
-        <w:rPr>
-          <w:rStyle w:val="eop"/>
-          <w:rFonts w:ascii="Arial" w:hAnsi="Arial" w:cs="Arial"/>
-          <w:color w:val="A6A6A6" w:themeColor="background1" w:themeShade="A6"/>
-          <w:sz w:val="18"/>
-          <w:szCs w:val="18"/>
-        </w:rPr>
-      </w:pPr>
-      <w:r>
-        <w:rPr>
-          <w:rStyle w:val="eop"/>
-          <w:rFonts w:ascii="Arial" w:hAnsi="Arial" w:cs="Arial"/>
-          <w:color w:val="A6A6A6" w:themeColor="background1" w:themeShade="A6"/>
-          <w:sz w:val="18"/>
-          <w:szCs w:val="18"/>
-        </w:rPr>
-        <w:t>Create product page function and routing using (‘/products.html’)</w:t>
-      </w:r>
-    </w:p>
-    <w:p>
-      <w:pPr>
-        <w:pStyle w:val="paragraph"/>
-        <w:spacing w:before="0" w:beforeAutospacing="0" w:after="0" w:afterAutospacing="0"/>
-        <w:ind w:left="720"/>
-        <w:textAlignment w:val="baseline"/>
-        <w:rPr>
-          <w:rStyle w:val="eop"/>
-          <w:rFonts w:ascii="Arial" w:hAnsi="Arial" w:cs="Arial"/>
-          <w:color w:val="A6A6A6" w:themeColor="background1" w:themeShade="A6"/>
-          <w:sz w:val="18"/>
-          <w:szCs w:val="18"/>
-        </w:rPr>
-      </w:pPr>
-      <w:r>
-        <w:rPr>
-          <w:rStyle w:val="eop"/>
-          <w:rFonts w:ascii="Arial" w:hAnsi="Arial" w:cs="Arial"/>
-          <w:color w:val="A6A6A6" w:themeColor="background1" w:themeShade="A6"/>
-          <w:sz w:val="18"/>
-          <w:szCs w:val="18"/>
-        </w:rPr>
-        <w:tab/>
-      </w:r>
-      <w:r>
-        <w:rPr>
-          <w:rStyle w:val="eop"/>
-          <w:rFonts w:ascii="Arial" w:hAnsi="Arial" w:cs="Arial"/>
-          <w:color w:val="A6A6A6" w:themeColor="background1" w:themeShade="A6"/>
-          <w:sz w:val="18"/>
-          <w:szCs w:val="18"/>
-        </w:rPr>
-        <w:t>Return bros array to page to be displayed</w:t>
-      </w:r>
-    </w:p>
-    <w:p>
-      <w:pPr>
-        <w:pStyle w:val="paragraph"/>
-        <w:spacing w:before="0" w:beforeAutospacing="0" w:after="0" w:afterAutospacing="0"/>
-        <w:ind w:left="720"/>
-        <w:textAlignment w:val="baseline"/>
-        <w:rPr>
-          <w:rStyle w:val="eop"/>
-          <w:rFonts w:ascii="Arial" w:hAnsi="Arial" w:cs="Arial"/>
-          <w:color w:val="A6A6A6" w:themeColor="background1" w:themeShade="A6"/>
-          <w:sz w:val="18"/>
-          <w:szCs w:val="18"/>
-        </w:rPr>
-      </w:pPr>
-    </w:p>
-    <w:p>
-      <w:pPr>
-        <w:pStyle w:val="paragraph"/>
-        <w:spacing w:before="0" w:beforeAutospacing="0" w:after="0" w:afterAutospacing="0"/>
-        <w:ind w:left="720"/>
-        <w:textAlignment w:val="baseline"/>
-        <w:rPr>
-          <w:rStyle w:val="eop"/>
-          <w:rFonts w:ascii="Arial" w:hAnsi="Arial" w:cs="Arial"/>
-          <w:sz w:val="18"/>
-          <w:szCs w:val="18"/>
-        </w:rPr>
-      </w:pPr>
-      <w:r>
-        <w:rPr>
-          <w:rStyle w:val="eop"/>
-          <w:rFonts w:ascii="Arial" w:hAnsi="Arial" w:cs="Arial"/>
-          <w:sz w:val="18"/>
-          <w:szCs w:val="18"/>
-        </w:rPr>
-        <w:t xml:space="preserve">Create </w:t>
-      </w:r>
-      <w:r>
-        <w:rPr>
-          <w:rStyle w:val="eop"/>
-          <w:rFonts w:ascii="Arial" w:hAnsi="Arial" w:cs="Arial"/>
-          <w:sz w:val="18"/>
-          <w:szCs w:val="18"/>
-        </w:rPr>
-        <w:t>purchase</w:t>
-      </w:r>
-      <w:r>
-        <w:rPr>
-          <w:rStyle w:val="eop"/>
-          <w:rFonts w:ascii="Arial" w:hAnsi="Arial" w:cs="Arial"/>
-          <w:sz w:val="18"/>
-          <w:szCs w:val="18"/>
-        </w:rPr>
-        <w:t xml:space="preserve"> page function and routing using (‘/</w:t>
-      </w:r>
-      <w:r>
-        <w:rPr>
-          <w:rStyle w:val="eop"/>
-          <w:rFonts w:ascii="Arial" w:hAnsi="Arial" w:cs="Arial"/>
-          <w:sz w:val="18"/>
-          <w:szCs w:val="18"/>
-        </w:rPr>
-        <w:t>purchase</w:t>
-      </w:r>
-      <w:r>
-        <w:rPr>
-          <w:rStyle w:val="eop"/>
-          <w:rFonts w:ascii="Arial" w:hAnsi="Arial" w:cs="Arial"/>
-          <w:sz w:val="18"/>
-          <w:szCs w:val="18"/>
-        </w:rPr>
-        <w:t>.html’)</w:t>
-      </w:r>
-      <w:r>
-        <w:rPr>
-          <w:rStyle w:val="eop"/>
-          <w:rFonts w:ascii="Arial" w:hAnsi="Arial" w:cs="Arial"/>
-          <w:sz w:val="18"/>
-          <w:szCs w:val="18"/>
-        </w:rPr>
-        <w:t xml:space="preserve"> with “name” as a parameter passed by the link</w:t>
-      </w:r>
-    </w:p>
-    <w:p>
-      <w:pPr>
-        <w:pStyle w:val="paragraph"/>
-        <w:spacing w:before="0" w:beforeAutospacing="0" w:after="0" w:afterAutospacing="0"/>
-        <w:ind w:left="720"/>
-        <w:textAlignment w:val="baseline"/>
-        <w:rPr>
-          <w:rStyle w:val="eop"/>
-          <w:rFonts w:ascii="Arial" w:hAnsi="Arial" w:cs="Arial"/>
-          <w:sz w:val="18"/>
-          <w:szCs w:val="18"/>
-        </w:rPr>
-      </w:pPr>
-      <w:r>
-        <w:rPr>
-          <w:rStyle w:val="eop"/>
-          <w:rFonts w:ascii="Arial" w:hAnsi="Arial" w:cs="Arial"/>
-          <w:sz w:val="18"/>
-          <w:szCs w:val="18"/>
-        </w:rPr>
-        <w:tab/>
-      </w:r>
-      <w:r>
-        <w:rPr>
-          <w:rStyle w:val="eop"/>
-          <w:rFonts w:ascii="Arial" w:hAnsi="Arial" w:cs="Arial"/>
-          <w:sz w:val="18"/>
-          <w:szCs w:val="18"/>
-        </w:rPr>
-        <w:t xml:space="preserve">Create variable </w:t>
-      </w:r>
-      <w:proofErr w:type="spellStart"/>
-      <w:r>
-        <w:rPr>
-          <w:rStyle w:val="eop"/>
-          <w:rFonts w:ascii="Arial" w:hAnsi="Arial" w:cs="Arial"/>
-          <w:sz w:val="18"/>
-          <w:szCs w:val="18"/>
-        </w:rPr>
-        <w:t>found_bro</w:t>
-      </w:r>
-      <w:proofErr w:type="spellEnd"/>
+      </w:r>
+      <w:r>
+        <w:rPr>
+          <w:rStyle w:val="eop"/>
+          <w:rFonts w:ascii="Arial" w:hAnsi="Arial" w:cs="Arial"/>
+          <w:sz w:val="18"/>
+          <w:szCs w:val="18"/>
+        </w:rPr>
+        <w:t>Create variable found_bro</w:t>
+      </w:r>
     </w:p>
     <w:p>
       <w:pPr>
@@ -2246,27 +2083,7 @@
           <w:szCs w:val="18"/>
         </w:rPr>
         <w:tab/>
-        <w:t xml:space="preserve">Set </w:t>
-      </w:r>
-      <w:proofErr w:type="spellStart"/>
-      <w:r>
-        <w:rPr>
-          <w:rStyle w:val="eop"/>
-          <w:rFonts w:ascii="Arial" w:hAnsi="Arial" w:cs="Arial"/>
-          <w:sz w:val="18"/>
-          <w:szCs w:val="18"/>
-        </w:rPr>
-        <w:t>found_bro</w:t>
-      </w:r>
-      <w:proofErr w:type="spellEnd"/>
-      <w:r>
-        <w:rPr>
-          <w:rStyle w:val="eop"/>
-          <w:rFonts w:ascii="Arial" w:hAnsi="Arial" w:cs="Arial"/>
-          <w:sz w:val="18"/>
-          <w:szCs w:val="18"/>
-        </w:rPr>
-        <w:t xml:space="preserve"> to this bro</w:t>
+        <w:t>Set found_bro to this bro</w:t>
       </w:r>
     </w:p>
     <w:p>
@@ -2290,39 +2107,8 @@
           <w:szCs w:val="18"/>
         </w:rPr>
         <w:tab/>
-        <w:t xml:space="preserve">Set </w:t>
-      </w:r>
-      <w:proofErr w:type="spellStart"/>
-      <w:r>
-        <w:rPr>
-          <w:rStyle w:val="eop"/>
-          <w:rFonts w:ascii="Arial" w:hAnsi="Arial" w:cs="Arial"/>
-          <w:sz w:val="18"/>
-          <w:szCs w:val="18"/>
-        </w:rPr>
-        <w:t>current_bro</w:t>
-      </w:r>
-      <w:proofErr w:type="spellEnd"/>
-      <w:r>
-        <w:rPr>
-          <w:rStyle w:val="eop"/>
-          <w:rFonts w:ascii="Arial" w:hAnsi="Arial" w:cs="Arial"/>
-          <w:sz w:val="18"/>
-          <w:szCs w:val="18"/>
-        </w:rPr>
-        <w:t xml:space="preserve"> to </w:t>
-      </w:r>
-      <w:proofErr w:type="spellStart"/>
-      <w:r>
-        <w:rPr>
-          <w:rStyle w:val="eop"/>
-          <w:rFonts w:ascii="Arial" w:hAnsi="Arial" w:cs="Arial"/>
-          <w:sz w:val="18"/>
-          <w:szCs w:val="18"/>
-        </w:rPr>
-        <w:t>found_bro</w:t>
-      </w:r>
-      <w:proofErr w:type="spellEnd"/>
+        <w:t>Set current_bro to found_bro</w:t>
+      </w:r>
     </w:p>
     <w:p>
       <w:pPr>
@@ -2345,111 +2131,44 @@
           <w:szCs w:val="18"/>
         </w:rPr>
         <w:tab/>
-        <w:t xml:space="preserve">Return </w:t>
-      </w:r>
-      <w:proofErr w:type="spellStart"/>
-      <w:r>
-        <w:rPr>
-          <w:rStyle w:val="eop"/>
-          <w:rFonts w:ascii="Arial" w:hAnsi="Arial" w:cs="Arial"/>
-          <w:sz w:val="18"/>
-          <w:szCs w:val="18"/>
-        </w:rPr>
-        <w:t>current_bro</w:t>
-      </w:r>
-      <w:proofErr w:type="spellEnd"/>
-      <w:r>
-        <w:rPr>
-          <w:rStyle w:val="eop"/>
-          <w:rFonts w:ascii="Arial" w:hAnsi="Arial" w:cs="Arial"/>
-          <w:sz w:val="18"/>
-          <w:szCs w:val="18"/>
-        </w:rPr>
-        <w:t xml:space="preserve"> to page to be displayed</w:t>
-      </w:r>
-    </w:p>
-    <w:p>
-      <w:pPr>
-        <w:pStyle w:val="paragraph"/>
-        <w:spacing w:before="0" w:beforeAutospacing="0" w:after="0" w:afterAutospacing="0"/>
-        <w:ind w:left="720"/>
-        <w:textAlignment w:val="baseline"/>
-        <w:rPr>
-          <w:rStyle w:val="eop"/>
-          <w:rFonts w:ascii="Arial" w:hAnsi="Arial" w:cs="Arial"/>
-          <w:sz w:val="18"/>
-          <w:szCs w:val="18"/>
-        </w:rPr>
-      </w:pPr>
-    </w:p>
-    <w:p>
-      <w:pPr>
-        <w:pStyle w:val="paragraph"/>
-        <w:spacing w:before="0" w:beforeAutospacing="0" w:after="0" w:afterAutospacing="0"/>
-        <w:ind w:left="720"/>
-        <w:textAlignment w:val="baseline"/>
-        <w:rPr>
-          <w:rStyle w:val="eop"/>
-          <w:rFonts w:ascii="Arial" w:hAnsi="Arial" w:cs="Arial"/>
-          <w:sz w:val="18"/>
-          <w:szCs w:val="18"/>
-        </w:rPr>
-      </w:pPr>
-      <w:r>
-        <w:rPr>
-          <w:rStyle w:val="eop"/>
-          <w:rFonts w:ascii="Arial" w:hAnsi="Arial" w:cs="Arial"/>
-          <w:sz w:val="18"/>
-          <w:szCs w:val="18"/>
-        </w:rPr>
-        <w:t xml:space="preserve">Create </w:t>
-      </w:r>
-      <w:proofErr w:type="spellStart"/>
-      <w:r>
-        <w:rPr>
-          <w:rStyle w:val="eop"/>
-          <w:rFonts w:ascii="Arial" w:hAnsi="Arial" w:cs="Arial"/>
-          <w:sz w:val="18"/>
-          <w:szCs w:val="18"/>
-        </w:rPr>
-        <w:t>purchase</w:t>
-      </w:r>
-      <w:r>
-        <w:rPr>
-          <w:rStyle w:val="eop"/>
-          <w:rFonts w:ascii="Arial" w:hAnsi="Arial" w:cs="Arial"/>
-          <w:sz w:val="18"/>
-          <w:szCs w:val="18"/>
-        </w:rPr>
-        <w:t>_success</w:t>
-      </w:r>
-      <w:proofErr w:type="spellEnd"/>
-      <w:r>
-        <w:rPr>
-          <w:rStyle w:val="eop"/>
-          <w:rFonts w:ascii="Arial" w:hAnsi="Arial" w:cs="Arial"/>
-          <w:sz w:val="18"/>
-          <w:szCs w:val="18"/>
-        </w:rPr>
-        <w:t xml:space="preserve"> page function and routing using (‘/purchase</w:t>
-      </w:r>
-      <w:r>
-        <w:rPr>
-          <w:rStyle w:val="eop"/>
-          <w:rFonts w:ascii="Arial" w:hAnsi="Arial" w:cs="Arial"/>
-          <w:sz w:val="18"/>
-          <w:szCs w:val="18"/>
-        </w:rPr>
-        <w:t>_success</w:t>
-      </w:r>
-      <w:r>
-        <w:rPr>
-          <w:rStyle w:val="eop"/>
-          <w:rFonts w:ascii="Arial" w:hAnsi="Arial" w:cs="Arial"/>
-          <w:sz w:val="18"/>
-          <w:szCs w:val="18"/>
-        </w:rPr>
-        <w:t xml:space="preserve">.html’) with </w:t>
+        <w:t>Return current_bro to page to be displayed</w:t>
+      </w:r>
+    </w:p>
+    <w:p>
+      <w:pPr>
+        <w:pStyle w:val="paragraph"/>
+        <w:spacing w:before="0" w:beforeAutospacing="0" w:after="0" w:afterAutospacing="0"/>
+        <w:ind w:left="720"/>
+        <w:textAlignment w:val="baseline"/>
+        <w:rPr>
+          <w:rStyle w:val="eop"/>
+          <w:rFonts w:ascii="Arial" w:hAnsi="Arial" w:cs="Arial"/>
+          <w:sz w:val="18"/>
+          <w:szCs w:val="18"/>
+        </w:rPr>
+      </w:pPr>
+    </w:p>
+    <w:p>
+      <w:pPr>
+        <w:pStyle w:val="paragraph"/>
+        <w:spacing w:before="0" w:beforeAutospacing="0" w:after="0" w:afterAutospacing="0"/>
+        <w:ind w:left="720"/>
+        <w:textAlignment w:val="baseline"/>
+        <w:rPr>
+          <w:rStyle w:val="eop"/>
+          <w:rFonts w:ascii="Arial" w:hAnsi="Arial" w:cs="Arial"/>
+          <w:sz w:val="18"/>
+          <w:szCs w:val="18"/>
+        </w:rPr>
+      </w:pPr>
+      <w:r>
+        <w:rPr>
+          <w:rStyle w:val="eop"/>
+          <w:rFonts w:ascii="Arial" w:hAnsi="Arial" w:cs="Arial"/>
+          <w:sz w:val="18"/>
+          <w:szCs w:val="18"/>
+        </w:rPr>
+        <w:t xml:space="preserve">Create purchase_success page function and routing using (‘/purchase_success.html’) with </w:t>
       </w:r>
       <w:r>
         <w:rPr>
@@ -2482,67 +2201,7 @@
           <w:szCs w:val="18"/>
         </w:rPr>
         <w:tab/>
-        <w:t xml:space="preserve">Collect all form data and store in </w:t>
-      </w:r>
-      <w:proofErr w:type="spellStart"/>
-      <w:r>
-        <w:rPr>
-          <w:rStyle w:val="eop"/>
-          <w:rFonts w:ascii="Arial" w:hAnsi="Arial" w:cs="Arial"/>
-          <w:sz w:val="18"/>
-          <w:szCs w:val="18"/>
-        </w:rPr>
-        <w:t>apporopriate</w:t>
-      </w:r>
-      <w:proofErr w:type="spellEnd"/>
-      <w:r>
-        <w:rPr>
-          <w:rStyle w:val="eop"/>
-          <w:rFonts w:ascii="Arial" w:hAnsi="Arial" w:cs="Arial"/>
-          <w:sz w:val="18"/>
-          <w:szCs w:val="18"/>
-        </w:rPr>
-        <w:t xml:space="preserve"> variables: </w:t>
-      </w:r>
-      <w:proofErr w:type="spellStart"/>
-      <w:r>
-        <w:rPr>
-          <w:rStyle w:val="eop"/>
-          <w:rFonts w:ascii="Arial" w:hAnsi="Arial" w:cs="Arial"/>
-          <w:sz w:val="18"/>
-          <w:szCs w:val="18"/>
-        </w:rPr>
-        <w:t>Fname</w:t>
-      </w:r>
-      <w:proofErr w:type="spellEnd"/>
-      <w:r>
-        <w:rPr>
-          <w:rStyle w:val="eop"/>
-          <w:rFonts w:ascii="Arial" w:hAnsi="Arial" w:cs="Arial"/>
-          <w:sz w:val="18"/>
-          <w:szCs w:val="18"/>
-        </w:rPr>
-        <w:t xml:space="preserve">, </w:t>
-      </w:r>
-      <w:proofErr w:type="spellStart"/>
-      <w:r>
-        <w:rPr>
-          <w:rStyle w:val="eop"/>
-          <w:rFonts w:ascii="Arial" w:hAnsi="Arial" w:cs="Arial"/>
-          <w:sz w:val="18"/>
-          <w:szCs w:val="18"/>
-        </w:rPr>
-        <w:t>LName</w:t>
-      </w:r>
-      <w:proofErr w:type="spellEnd"/>
-      <w:r>
-        <w:rPr>
-          <w:rStyle w:val="eop"/>
-          <w:rFonts w:ascii="Arial" w:hAnsi="Arial" w:cs="Arial"/>
-          <w:sz w:val="18"/>
-          <w:szCs w:val="18"/>
-        </w:rPr>
-        <w:t xml:space="preserve"> and date_</w:t>
+        <w:t>Collect all form data and store in apporopriate variables: Fname, LName and date_</w:t>
       </w:r>
     </w:p>
     <w:p>
@@ -2589,47 +2248,7 @@
           <w:szCs w:val="18"/>
         </w:rPr>
         <w:tab/>
-        <w:t xml:space="preserve">Set variable </w:t>
-      </w:r>
-      <w:proofErr w:type="spellStart"/>
-      <w:r>
-        <w:rPr>
-          <w:rStyle w:val="eop"/>
-          <w:rFonts w:ascii="Arial" w:hAnsi="Arial" w:cs="Arial"/>
-          <w:sz w:val="18"/>
-          <w:szCs w:val="18"/>
-        </w:rPr>
-        <w:t>Curr_date</w:t>
-      </w:r>
-      <w:proofErr w:type="spellEnd"/>
-      <w:r>
-        <w:rPr>
-          <w:rStyle w:val="eop"/>
-          <w:rFonts w:ascii="Arial" w:hAnsi="Arial" w:cs="Arial"/>
-          <w:sz w:val="18"/>
-          <w:szCs w:val="18"/>
-        </w:rPr>
-        <w:t xml:space="preserve"> to current date using </w:t>
-      </w:r>
-      <w:proofErr w:type="spellStart"/>
-      <w:r>
-        <w:rPr>
-          <w:rStyle w:val="eop"/>
-          <w:rFonts w:ascii="Arial" w:hAnsi="Arial" w:cs="Arial"/>
-          <w:sz w:val="18"/>
-          <w:szCs w:val="18"/>
-        </w:rPr>
-        <w:t>dateTime</w:t>
-      </w:r>
-      <w:proofErr w:type="spellEnd"/>
-      <w:r>
-        <w:rPr>
-          <w:rStyle w:val="eop"/>
-          <w:rFonts w:ascii="Arial" w:hAnsi="Arial" w:cs="Arial"/>
-          <w:sz w:val="18"/>
-          <w:szCs w:val="18"/>
-        </w:rPr>
-        <w:t xml:space="preserve"> function</w:t>
+        <w:t>Set variable Curr_date to current date using dateTime function</w:t>
       </w:r>
     </w:p>
     <w:p>
@@ -2676,47 +2295,7 @@
           <w:szCs w:val="18"/>
         </w:rPr>
         <w:tab/>
-        <w:t xml:space="preserve">Set variable difference to the result </w:t>
-      </w:r>
-      <w:proofErr w:type="gramStart"/>
-      <w:r>
-        <w:rPr>
-          <w:rStyle w:val="eop"/>
-          <w:rFonts w:ascii="Arial" w:hAnsi="Arial" w:cs="Arial"/>
-          <w:sz w:val="18"/>
-          <w:szCs w:val="18"/>
-        </w:rPr>
-        <w:t>of  (</w:t>
-      </w:r>
-      <w:proofErr w:type="gramEnd"/>
-      <w:r>
-        <w:rPr>
-          <w:rStyle w:val="eop"/>
-          <w:rFonts w:ascii="Arial" w:hAnsi="Arial" w:cs="Arial"/>
-          <w:sz w:val="18"/>
-          <w:szCs w:val="18"/>
-        </w:rPr>
-        <w:t xml:space="preserve">date_ - </w:t>
-      </w:r>
-      <w:proofErr w:type="spellStart"/>
-      <w:r>
-        <w:rPr>
-          <w:rStyle w:val="eop"/>
-          <w:rFonts w:ascii="Arial" w:hAnsi="Arial" w:cs="Arial"/>
-          <w:sz w:val="18"/>
-          <w:szCs w:val="18"/>
-        </w:rPr>
-        <w:t>curr_date</w:t>
-      </w:r>
-      <w:proofErr w:type="spellEnd"/>
-      <w:r>
-        <w:rPr>
-          <w:rStyle w:val="eop"/>
-          <w:rFonts w:ascii="Arial" w:hAnsi="Arial" w:cs="Arial"/>
-          <w:sz w:val="18"/>
-          <w:szCs w:val="18"/>
-        </w:rPr>
-        <w:t>)</w:t>
+        <w:t>Set variable difference to the result of  (date_ - curr_date)</w:t>
       </w:r>
     </w:p>
     <w:p>
@@ -2740,78 +2319,7 @@
           <w:szCs w:val="18"/>
         </w:rPr>
         <w:tab/>
-        <w:t xml:space="preserve">Set variable </w:t>
-      </w:r>
-      <w:proofErr w:type="spellStart"/>
-      <w:r>
-        <w:rPr>
-          <w:rStyle w:val="eop"/>
-          <w:rFonts w:ascii="Arial" w:hAnsi="Arial" w:cs="Arial"/>
-          <w:sz w:val="18"/>
-          <w:szCs w:val="18"/>
-        </w:rPr>
-        <w:t>total_cost</w:t>
-      </w:r>
-      <w:proofErr w:type="spellEnd"/>
-      <w:r>
-        <w:rPr>
-          <w:rStyle w:val="eop"/>
-          <w:rFonts w:ascii="Arial" w:hAnsi="Arial" w:cs="Arial"/>
-          <w:sz w:val="18"/>
-          <w:szCs w:val="18"/>
-        </w:rPr>
-        <w:t xml:space="preserve"> to the </w:t>
-      </w:r>
-      <w:proofErr w:type="spellStart"/>
-      <w:r>
-        <w:rPr>
-          <w:rStyle w:val="eop"/>
-          <w:rFonts w:ascii="Arial" w:hAnsi="Arial" w:cs="Arial"/>
-          <w:sz w:val="18"/>
-          <w:szCs w:val="18"/>
-        </w:rPr>
-        <w:t>resilt</w:t>
-      </w:r>
-      <w:proofErr w:type="spellEnd"/>
-      <w:r>
-        <w:rPr>
-          <w:rStyle w:val="eop"/>
-          <w:rFonts w:ascii="Arial" w:hAnsi="Arial" w:cs="Arial"/>
-          <w:sz w:val="18"/>
-          <w:szCs w:val="18"/>
-        </w:rPr>
-        <w:t xml:space="preserve"> of (difference * </w:t>
-      </w:r>
-      <w:proofErr w:type="spellStart"/>
-      <w:r>
-        <w:rPr>
-          <w:rStyle w:val="eop"/>
-          <w:rFonts w:ascii="Arial" w:hAnsi="Arial" w:cs="Arial"/>
-          <w:sz w:val="18"/>
-          <w:szCs w:val="18"/>
-        </w:rPr>
-        <w:t>current_</w:t>
-      </w:r>
-      <w:proofErr w:type="gramStart"/>
-      <w:r>
-        <w:rPr>
-          <w:rStyle w:val="eop"/>
-          <w:rFonts w:ascii="Arial" w:hAnsi="Arial" w:cs="Arial"/>
-          <w:sz w:val="18"/>
-          <w:szCs w:val="18"/>
-        </w:rPr>
-        <w:t>bro.cost</w:t>
-      </w:r>
-      <w:proofErr w:type="spellEnd"/>
-      <w:proofErr w:type="gramEnd"/>
-      <w:r>
-        <w:rPr>
-          <w:rStyle w:val="eop"/>
-          <w:rFonts w:ascii="Arial" w:hAnsi="Arial" w:cs="Arial"/>
-          <w:sz w:val="18"/>
-          <w:szCs w:val="18"/>
-        </w:rPr>
-        <w:t>)</w:t>
+        <w:t>Set variable total_cost to the resilt of (difference * current_bro.cost)</w:t>
       </w:r>
     </w:p>
     <w:p>
@@ -2834,27 +2342,7 @@
           <w:sz w:val="18"/>
           <w:szCs w:val="18"/>
         </w:rPr>
-        <w:t xml:space="preserve">Set </w:t>
-      </w:r>
-      <w:proofErr w:type="spellStart"/>
-      <w:r>
-        <w:rPr>
-          <w:rStyle w:val="eop"/>
-          <w:rFonts w:ascii="Arial" w:hAnsi="Arial" w:cs="Arial"/>
-          <w:sz w:val="18"/>
-          <w:szCs w:val="18"/>
-        </w:rPr>
-        <w:t>found_bro</w:t>
-      </w:r>
-      <w:proofErr w:type="spellEnd"/>
-      <w:r>
-        <w:rPr>
-          <w:rStyle w:val="eop"/>
-          <w:rFonts w:ascii="Arial" w:hAnsi="Arial" w:cs="Arial"/>
-          <w:sz w:val="18"/>
-          <w:szCs w:val="18"/>
-        </w:rPr>
-        <w:t xml:space="preserve"> stock to False</w:t>
+        <w:t>Set found_bro stock to False</w:t>
       </w:r>
     </w:p>
     <w:p>
@@ -2878,79 +2366,8 @@
           <w:szCs w:val="18"/>
         </w:rPr>
         <w:tab/>
-        <w:t xml:space="preserve">Set </w:t>
-      </w:r>
-      <w:proofErr w:type="spellStart"/>
-      <w:r>
-        <w:rPr>
-          <w:rStyle w:val="eop"/>
-          <w:rFonts w:ascii="Arial" w:hAnsi="Arial" w:cs="Arial"/>
-          <w:sz w:val="18"/>
-          <w:szCs w:val="18"/>
-        </w:rPr>
-        <w:t>current_bro</w:t>
-      </w:r>
-      <w:proofErr w:type="spellEnd"/>
-      <w:r>
-        <w:rPr>
-          <w:rStyle w:val="eop"/>
-          <w:rFonts w:ascii="Arial" w:hAnsi="Arial" w:cs="Arial"/>
-          <w:sz w:val="18"/>
-          <w:szCs w:val="18"/>
-        </w:rPr>
-        <w:t xml:space="preserve"> booked details to the </w:t>
-      </w:r>
-      <w:proofErr w:type="spellStart"/>
-      <w:r>
-        <w:rPr>
-          <w:rStyle w:val="eop"/>
-          <w:rFonts w:ascii="Arial" w:hAnsi="Arial" w:cs="Arial"/>
-          <w:sz w:val="18"/>
-          <w:szCs w:val="18"/>
-        </w:rPr>
-        <w:t>Fname</w:t>
-      </w:r>
-      <w:proofErr w:type="spellEnd"/>
-      <w:r>
-        <w:rPr>
-          <w:rStyle w:val="eop"/>
-          <w:rFonts w:ascii="Arial" w:hAnsi="Arial" w:cs="Arial"/>
-          <w:sz w:val="18"/>
-          <w:szCs w:val="18"/>
-        </w:rPr>
-        <w:t xml:space="preserve">, </w:t>
-      </w:r>
-      <w:proofErr w:type="spellStart"/>
-      <w:r>
-        <w:rPr>
-          <w:rStyle w:val="eop"/>
-          <w:rFonts w:ascii="Arial" w:hAnsi="Arial" w:cs="Arial"/>
-          <w:sz w:val="18"/>
-          <w:szCs w:val="18"/>
-        </w:rPr>
-        <w:t>Lname</w:t>
-      </w:r>
-      <w:proofErr w:type="spellEnd"/>
-      <w:r>
-        <w:rPr>
-          <w:rStyle w:val="eop"/>
-          <w:rFonts w:ascii="Arial" w:hAnsi="Arial" w:cs="Arial"/>
-          <w:sz w:val="18"/>
-          <w:szCs w:val="18"/>
-        </w:rPr>
-        <w:t xml:space="preserve">, current date, date_ and </w:t>
-      </w:r>
-      <w:proofErr w:type="spellStart"/>
-      <w:r>
-        <w:rPr>
-          <w:rStyle w:val="eop"/>
-          <w:rFonts w:ascii="Arial" w:hAnsi="Arial" w:cs="Arial"/>
-          <w:sz w:val="18"/>
-          <w:szCs w:val="18"/>
-        </w:rPr>
-        <w:t>total_cost</w:t>
-      </w:r>
-      <w:proofErr w:type="spellEnd"/>
+        <w:t>Set current_bro booked details to the Fname, Lname, current date, date_ and total_cost</w:t>
+      </w:r>
     </w:p>
     <w:p>
       <w:pPr>
@@ -2973,27 +2390,7 @@
           <w:szCs w:val="18"/>
         </w:rPr>
         <w:tab/>
-        <w:t xml:space="preserve">Return </w:t>
-      </w:r>
-      <w:proofErr w:type="spellStart"/>
-      <w:r>
-        <w:rPr>
-          <w:rStyle w:val="eop"/>
-          <w:rFonts w:ascii="Arial" w:hAnsi="Arial" w:cs="Arial"/>
-          <w:sz w:val="18"/>
-          <w:szCs w:val="18"/>
-        </w:rPr>
-        <w:t>current_bro</w:t>
-      </w:r>
-      <w:proofErr w:type="spellEnd"/>
-      <w:r>
-        <w:rPr>
-          <w:rStyle w:val="eop"/>
-          <w:rFonts w:ascii="Arial" w:hAnsi="Arial" w:cs="Arial"/>
-          <w:sz w:val="18"/>
-          <w:szCs w:val="18"/>
-        </w:rPr>
-        <w:t xml:space="preserve"> to page to be displayed</w:t>
+        <w:t>Return current_bro to page to be displayed</w:t>
       </w:r>
     </w:p>
     <w:p>
@@ -3103,231 +2500,87 @@
           <w:sz w:val="18"/>
           <w:szCs w:val="18"/>
         </w:rPr>
-        <w:t xml:space="preserve">Route images from folder </w:t>
-      </w:r>
-      <w:proofErr w:type="gramStart"/>
-      <w:r>
-        <w:rPr>
-          <w:rStyle w:val="eop"/>
-          <w:rFonts w:ascii="Arial" w:hAnsi="Arial" w:cs="Arial"/>
-          <w:color w:val="A6A6A6" w:themeColor="background1" w:themeShade="A6"/>
-          <w:sz w:val="18"/>
-          <w:szCs w:val="18"/>
-        </w:rPr>
-        <w:t>“./</w:t>
-      </w:r>
-      <w:proofErr w:type="gramEnd"/>
-      <w:r>
-        <w:rPr>
-          <w:rStyle w:val="eop"/>
-          <w:rFonts w:ascii="Arial" w:hAnsi="Arial" w:cs="Arial"/>
-          <w:color w:val="A6A6A6" w:themeColor="background1" w:themeShade="A6"/>
-          <w:sz w:val="18"/>
-          <w:szCs w:val="18"/>
-        </w:rPr>
-        <w:t>Images” using route “/</w:t>
-      </w:r>
-      <w:proofErr w:type="spellStart"/>
-      <w:r>
-        <w:rPr>
-          <w:rStyle w:val="eop"/>
-          <w:rFonts w:ascii="Arial" w:hAnsi="Arial" w:cs="Arial"/>
-          <w:color w:val="A6A6A6" w:themeColor="background1" w:themeShade="A6"/>
-          <w:sz w:val="18"/>
-          <w:szCs w:val="18"/>
-        </w:rPr>
-        <w:t>img</w:t>
-      </w:r>
-      <w:proofErr w:type="spellEnd"/>
-      <w:r>
-        <w:rPr>
-          <w:rStyle w:val="eop"/>
-          <w:rFonts w:ascii="Arial" w:hAnsi="Arial" w:cs="Arial"/>
-          <w:color w:val="A6A6A6" w:themeColor="background1" w:themeShade="A6"/>
-          <w:sz w:val="18"/>
-          <w:szCs w:val="18"/>
-        </w:rPr>
-        <w:t>/&lt;filename&gt;”</w:t>
-      </w:r>
-    </w:p>
-    <w:p>
-      <w:pPr>
-        <w:pStyle w:val="paragraph"/>
-        <w:spacing w:before="0" w:beforeAutospacing="0" w:after="0" w:afterAutospacing="0"/>
-        <w:ind w:left="720"/>
-        <w:textAlignment w:val="baseline"/>
-        <w:rPr>
-          <w:rStyle w:val="eop"/>
-          <w:rFonts w:ascii="Arial" w:hAnsi="Arial" w:cs="Arial"/>
-          <w:color w:val="A6A6A6" w:themeColor="background1" w:themeShade="A6"/>
-          <w:sz w:val="18"/>
-          <w:szCs w:val="18"/>
-        </w:rPr>
-      </w:pPr>
-    </w:p>
-    <w:p>
-      <w:pPr>
-        <w:pStyle w:val="paragraph"/>
-        <w:spacing w:before="0" w:beforeAutospacing="0" w:after="0" w:afterAutospacing="0"/>
-        <w:ind w:left="720"/>
-        <w:textAlignment w:val="baseline"/>
-        <w:rPr>
-          <w:rStyle w:val="eop"/>
-          <w:rFonts w:ascii="Arial" w:hAnsi="Arial" w:cs="Arial"/>
-          <w:color w:val="A6A6A6" w:themeColor="background1" w:themeShade="A6"/>
-          <w:sz w:val="18"/>
-          <w:szCs w:val="18"/>
-        </w:rPr>
-      </w:pPr>
-      <w:r>
-        <w:rPr>
-          <w:rStyle w:val="eop"/>
-          <w:rFonts w:ascii="Arial" w:hAnsi="Arial" w:cs="Arial"/>
-          <w:color w:val="A6A6A6" w:themeColor="background1" w:themeShade="A6"/>
-          <w:sz w:val="18"/>
-          <w:szCs w:val="18"/>
-        </w:rPr>
-        <w:t xml:space="preserve">Route </w:t>
-      </w:r>
-      <w:proofErr w:type="spellStart"/>
-      <w:r>
-        <w:rPr>
-          <w:rStyle w:val="eop"/>
-          <w:rFonts w:ascii="Arial" w:hAnsi="Arial" w:cs="Arial"/>
-          <w:color w:val="A6A6A6" w:themeColor="background1" w:themeShade="A6"/>
-          <w:sz w:val="18"/>
-          <w:szCs w:val="18"/>
-        </w:rPr>
-        <w:t>Css</w:t>
-      </w:r>
-      <w:proofErr w:type="spellEnd"/>
-      <w:r>
-        <w:rPr>
-          <w:rStyle w:val="eop"/>
-          <w:rFonts w:ascii="Arial" w:hAnsi="Arial" w:cs="Arial"/>
-          <w:color w:val="A6A6A6" w:themeColor="background1" w:themeShade="A6"/>
-          <w:sz w:val="18"/>
-          <w:szCs w:val="18"/>
-        </w:rPr>
-        <w:t xml:space="preserve"> files from folder </w:t>
-      </w:r>
-      <w:proofErr w:type="gramStart"/>
-      <w:r>
-        <w:rPr>
-          <w:rStyle w:val="eop"/>
-          <w:rFonts w:ascii="Arial" w:hAnsi="Arial" w:cs="Arial"/>
-          <w:color w:val="A6A6A6" w:themeColor="background1" w:themeShade="A6"/>
-          <w:sz w:val="18"/>
-          <w:szCs w:val="18"/>
-        </w:rPr>
-        <w:t>“./</w:t>
-      </w:r>
-      <w:proofErr w:type="spellStart"/>
-      <w:proofErr w:type="gramEnd"/>
-      <w:r>
-        <w:rPr>
-          <w:rStyle w:val="eop"/>
-          <w:rFonts w:ascii="Arial" w:hAnsi="Arial" w:cs="Arial"/>
-          <w:color w:val="A6A6A6" w:themeColor="background1" w:themeShade="A6"/>
-          <w:sz w:val="18"/>
-          <w:szCs w:val="18"/>
-        </w:rPr>
-        <w:t>Css</w:t>
-      </w:r>
-      <w:proofErr w:type="spellEnd"/>
-      <w:r>
-        <w:rPr>
-          <w:rStyle w:val="eop"/>
-          <w:rFonts w:ascii="Arial" w:hAnsi="Arial" w:cs="Arial"/>
-          <w:color w:val="A6A6A6" w:themeColor="background1" w:themeShade="A6"/>
-          <w:sz w:val="18"/>
-          <w:szCs w:val="18"/>
-        </w:rPr>
-        <w:t>” using route “/</w:t>
-      </w:r>
-      <w:proofErr w:type="spellStart"/>
-      <w:r>
-        <w:rPr>
-          <w:rStyle w:val="eop"/>
-          <w:rFonts w:ascii="Arial" w:hAnsi="Arial" w:cs="Arial"/>
-          <w:color w:val="A6A6A6" w:themeColor="background1" w:themeShade="A6"/>
-          <w:sz w:val="18"/>
-          <w:szCs w:val="18"/>
-        </w:rPr>
-        <w:t>css</w:t>
-      </w:r>
-      <w:proofErr w:type="spellEnd"/>
-      <w:r>
-        <w:rPr>
-          <w:rStyle w:val="eop"/>
-          <w:rFonts w:ascii="Arial" w:hAnsi="Arial" w:cs="Arial"/>
-          <w:color w:val="A6A6A6" w:themeColor="background1" w:themeShade="A6"/>
-          <w:sz w:val="18"/>
-          <w:szCs w:val="18"/>
-        </w:rPr>
-        <w:t>/&lt;filename&gt;”</w:t>
-      </w:r>
-    </w:p>
-    <w:p>
-      <w:pPr>
-        <w:pStyle w:val="paragraph"/>
-        <w:spacing w:before="0" w:beforeAutospacing="0" w:after="0" w:afterAutospacing="0"/>
-        <w:ind w:left="720"/>
-        <w:textAlignment w:val="baseline"/>
-        <w:rPr>
-          <w:rStyle w:val="eop"/>
-          <w:rFonts w:ascii="Arial" w:hAnsi="Arial" w:cs="Arial"/>
-          <w:color w:val="A6A6A6" w:themeColor="background1" w:themeShade="A6"/>
-          <w:sz w:val="18"/>
-          <w:szCs w:val="18"/>
-        </w:rPr>
-      </w:pPr>
-    </w:p>
-    <w:p>
-      <w:pPr>
-        <w:pStyle w:val="paragraph"/>
-        <w:spacing w:before="0" w:beforeAutospacing="0" w:after="0" w:afterAutospacing="0"/>
-        <w:ind w:left="720"/>
-        <w:textAlignment w:val="baseline"/>
-        <w:rPr>
-          <w:rStyle w:val="eop"/>
-          <w:rFonts w:ascii="Arial" w:hAnsi="Arial" w:cs="Arial"/>
-          <w:color w:val="A6A6A6" w:themeColor="background1" w:themeShade="A6"/>
-          <w:sz w:val="18"/>
-          <w:szCs w:val="18"/>
-        </w:rPr>
-      </w:pPr>
-      <w:r>
-        <w:rPr>
-          <w:rStyle w:val="eop"/>
-          <w:rFonts w:ascii="Arial" w:hAnsi="Arial" w:cs="Arial"/>
-          <w:color w:val="A6A6A6" w:themeColor="background1" w:themeShade="A6"/>
-          <w:sz w:val="18"/>
-          <w:szCs w:val="18"/>
-        </w:rPr>
-        <w:t xml:space="preserve">Route Script from folder </w:t>
-      </w:r>
-      <w:proofErr w:type="gramStart"/>
-      <w:r>
-        <w:rPr>
-          <w:rStyle w:val="eop"/>
-          <w:rFonts w:ascii="Arial" w:hAnsi="Arial" w:cs="Arial"/>
-          <w:color w:val="A6A6A6" w:themeColor="background1" w:themeShade="A6"/>
-          <w:sz w:val="18"/>
-          <w:szCs w:val="18"/>
-        </w:rPr>
-        <w:t>“./</w:t>
-      </w:r>
-      <w:proofErr w:type="gramEnd"/>
-      <w:r>
-        <w:rPr>
-          <w:rStyle w:val="eop"/>
-          <w:rFonts w:ascii="Arial" w:hAnsi="Arial" w:cs="Arial"/>
-          <w:color w:val="A6A6A6" w:themeColor="background1" w:themeShade="A6"/>
-          <w:sz w:val="18"/>
-          <w:szCs w:val="18"/>
-        </w:rPr>
-        <w:t>Script” using route “/script/&lt;filename&gt;”</w:t>
+        <w:t>Route images from folder “./Images” using route “/img/&lt;filename&gt;”</w:t>
+      </w:r>
+    </w:p>
+    <w:p>
+      <w:pPr>
+        <w:pStyle w:val="paragraph"/>
+        <w:spacing w:before="0" w:beforeAutospacing="0" w:after="0" w:afterAutospacing="0"/>
+        <w:ind w:left="720"/>
+        <w:textAlignment w:val="baseline"/>
+        <w:rPr>
+          <w:rStyle w:val="eop"/>
+          <w:rFonts w:ascii="Arial" w:hAnsi="Arial" w:cs="Arial"/>
+          <w:color w:val="A6A6A6" w:themeColor="background1" w:themeShade="A6"/>
+          <w:sz w:val="18"/>
+          <w:szCs w:val="18"/>
+        </w:rPr>
+      </w:pPr>
+    </w:p>
+    <w:p>
+      <w:pPr>
+        <w:pStyle w:val="paragraph"/>
+        <w:spacing w:before="0" w:beforeAutospacing="0" w:after="0" w:afterAutospacing="0"/>
+        <w:ind w:left="720"/>
+        <w:textAlignment w:val="baseline"/>
+        <w:rPr>
+          <w:rStyle w:val="eop"/>
+          <w:rFonts w:ascii="Arial" w:hAnsi="Arial" w:cs="Arial"/>
+          <w:color w:val="A6A6A6" w:themeColor="background1" w:themeShade="A6"/>
+          <w:sz w:val="18"/>
+          <w:szCs w:val="18"/>
+        </w:rPr>
+      </w:pPr>
+      <w:r>
+        <w:rPr>
+          <w:rStyle w:val="eop"/>
+          <w:rFonts w:ascii="Arial" w:hAnsi="Arial" w:cs="Arial"/>
+          <w:color w:val="A6A6A6" w:themeColor="background1" w:themeShade="A6"/>
+          <w:sz w:val="18"/>
+          <w:szCs w:val="18"/>
+        </w:rPr>
+        <w:t>Route Css files from folder “./Css” using route “/css/&lt;filename&gt;”</w:t>
+      </w:r>
+    </w:p>
+    <w:p>
+      <w:pPr>
+        <w:pStyle w:val="paragraph"/>
+        <w:spacing w:before="0" w:beforeAutospacing="0" w:after="0" w:afterAutospacing="0"/>
+        <w:ind w:left="720"/>
+        <w:textAlignment w:val="baseline"/>
+        <w:rPr>
+          <w:rStyle w:val="eop"/>
+          <w:rFonts w:ascii="Arial" w:hAnsi="Arial" w:cs="Arial"/>
+          <w:color w:val="A6A6A6" w:themeColor="background1" w:themeShade="A6"/>
+          <w:sz w:val="18"/>
+          <w:szCs w:val="18"/>
+        </w:rPr>
+      </w:pPr>
+    </w:p>
+    <w:p>
+      <w:pPr>
+        <w:pStyle w:val="paragraph"/>
+        <w:spacing w:before="0" w:beforeAutospacing="0" w:after="0" w:afterAutospacing="0"/>
+        <w:ind w:left="720"/>
+        <w:textAlignment w:val="baseline"/>
+        <w:rPr>
+          <w:rStyle w:val="eop"/>
+          <w:rFonts w:ascii="Arial" w:hAnsi="Arial" w:cs="Arial"/>
+          <w:color w:val="A6A6A6" w:themeColor="background1" w:themeShade="A6"/>
+          <w:sz w:val="18"/>
+          <w:szCs w:val="18"/>
+        </w:rPr>
+      </w:pPr>
+      <w:r>
+        <w:rPr>
+          <w:rStyle w:val="eop"/>
+          <w:rFonts w:ascii="Arial" w:hAnsi="Arial" w:cs="Arial"/>
+          <w:color w:val="A6A6A6" w:themeColor="background1" w:themeShade="A6"/>
+          <w:sz w:val="18"/>
+          <w:szCs w:val="18"/>
+        </w:rPr>
+        <w:t>Route Script from folder “./Script” using route “/script/&lt;filename&gt;”</w:t>
       </w:r>
     </w:p>
     <w:p>
@@ -3849,7 +3102,6 @@
         </w:rPr>
         <w:tab/>
       </w:r>
-      <w:proofErr w:type="spellStart"/>
       <w:r>
         <w:rPr>
           <w:rStyle w:val="eop"/>
@@ -3858,62 +3110,7 @@
           <w:sz w:val="22"/>
           <w:szCs w:val="22"/>
         </w:rPr>
-        <w:t>Success_page</w:t>
-      </w:r>
-      <w:proofErr w:type="spellEnd"/>
-      <w:r>
-        <w:rPr>
-          <w:rStyle w:val="eop"/>
-          <w:rFonts w:ascii="Arial" w:hAnsi="Arial" w:cs="Arial"/>
-          <w:color w:val="FF0000"/>
-          <w:sz w:val="22"/>
-          <w:szCs w:val="22"/>
-        </w:rPr>
-        <w:t xml:space="preserve"> did not work until I put “</w:t>
-      </w:r>
-      <w:proofErr w:type="spellStart"/>
-      <w:r>
-        <w:rPr>
-          <w:rStyle w:val="eop"/>
-          <w:rFonts w:ascii="Arial" w:hAnsi="Arial" w:cs="Arial"/>
-          <w:color w:val="FF0000"/>
-          <w:sz w:val="22"/>
-          <w:szCs w:val="22"/>
-        </w:rPr>
-        <w:t>found_</w:t>
-      </w:r>
-      <w:proofErr w:type="gramStart"/>
-      <w:r>
-        <w:rPr>
-          <w:rStyle w:val="eop"/>
-          <w:rFonts w:ascii="Arial" w:hAnsi="Arial" w:cs="Arial"/>
-          <w:color w:val="FF0000"/>
-          <w:sz w:val="22"/>
-          <w:szCs w:val="22"/>
-        </w:rPr>
-        <w:t>bro.stock</w:t>
-      </w:r>
-      <w:proofErr w:type="spellEnd"/>
-      <w:proofErr w:type="gramEnd"/>
-      <w:r>
-        <w:rPr>
-          <w:rStyle w:val="eop"/>
-          <w:rFonts w:ascii="Arial" w:hAnsi="Arial" w:cs="Arial"/>
-          <w:color w:val="FF0000"/>
-          <w:sz w:val="22"/>
-          <w:szCs w:val="22"/>
-        </w:rPr>
-        <w:t xml:space="preserve"> = False</w:t>
-      </w:r>
-      <w:r>
-        <w:rPr>
-          <w:rStyle w:val="eop"/>
-          <w:rFonts w:ascii="Arial" w:hAnsi="Arial" w:cs="Arial"/>
-          <w:color w:val="FF0000"/>
-          <w:sz w:val="22"/>
-          <w:szCs w:val="22"/>
-        </w:rPr>
-        <w:t>” into purchase page function</w:t>
+        <w:t>Success_page did not work until I put “found_bro.stock = False” into purchase page function</w:t>
       </w:r>
     </w:p>
     <w:p>
@@ -3974,47 +3171,7 @@
           <w:sz w:val="22"/>
           <w:szCs w:val="22"/>
         </w:rPr>
-        <w:t xml:space="preserve">To fix the negative cost issue was hard. Because </w:t>
-      </w:r>
-      <w:proofErr w:type="spellStart"/>
-      <w:r>
-        <w:rPr>
-          <w:rStyle w:val="eop"/>
-          <w:rFonts w:ascii="Arial" w:hAnsi="Arial" w:cs="Arial"/>
-          <w:sz w:val="22"/>
-          <w:szCs w:val="22"/>
-        </w:rPr>
-        <w:t>javascript</w:t>
-      </w:r>
-      <w:proofErr w:type="spellEnd"/>
-      <w:r>
-        <w:rPr>
-          <w:rStyle w:val="eop"/>
-          <w:rFonts w:ascii="Arial" w:hAnsi="Arial" w:cs="Arial"/>
-          <w:sz w:val="22"/>
-          <w:szCs w:val="22"/>
-        </w:rPr>
-        <w:t xml:space="preserve"> isn’t working with Bottle there was no in page limiting that I could do. </w:t>
-      </w:r>
-      <w:proofErr w:type="gramStart"/>
-      <w:r>
-        <w:rPr>
-          <w:rStyle w:val="eop"/>
-          <w:rFonts w:ascii="Arial" w:hAnsi="Arial" w:cs="Arial"/>
-          <w:sz w:val="22"/>
-          <w:szCs w:val="22"/>
-        </w:rPr>
-        <w:t>So</w:t>
-      </w:r>
-      <w:proofErr w:type="gramEnd"/>
-      <w:r>
-        <w:rPr>
-          <w:rStyle w:val="eop"/>
-          <w:rFonts w:ascii="Arial" w:hAnsi="Arial" w:cs="Arial"/>
-          <w:sz w:val="22"/>
-          <w:szCs w:val="22"/>
-        </w:rPr>
-        <w:t xml:space="preserve"> the best I could think of was to simply make any previous days one year ahead.</w:t>
+        <w:t>To fix the negative cost issue was hard. Because javascript isn’t working with Bottle there was no in page limiting that I could do. So the best I could think of was to simply make any previous days one year ahead.</w:t>
       </w:r>
       <w:r>
         <w:rPr>
@@ -4079,78 +3236,7 @@
           <w:sz w:val="18"/>
           <w:szCs w:val="18"/>
         </w:rPr>
-        <w:t xml:space="preserve">d0 = </w:t>
-      </w:r>
-      <w:proofErr w:type="gramStart"/>
-      <w:r>
-        <w:rPr>
-          <w:rStyle w:val="eop"/>
-          <w:rFonts w:ascii="Arial" w:hAnsi="Arial" w:cs="Arial"/>
-          <w:sz w:val="18"/>
-          <w:szCs w:val="18"/>
-        </w:rPr>
-        <w:t>date(</w:t>
-      </w:r>
-      <w:proofErr w:type="spellStart"/>
-      <w:proofErr w:type="gramEnd"/>
-      <w:r>
-        <w:rPr>
-          <w:rStyle w:val="eop"/>
-          <w:rFonts w:ascii="Arial" w:hAnsi="Arial" w:cs="Arial"/>
-          <w:sz w:val="18"/>
-          <w:szCs w:val="18"/>
-        </w:rPr>
-        <w:t>curr_date.year</w:t>
-      </w:r>
-      <w:proofErr w:type="spellEnd"/>
-      <w:r>
-        <w:rPr>
-          <w:rStyle w:val="eop"/>
-          <w:rFonts w:ascii="Arial" w:hAnsi="Arial" w:cs="Arial"/>
-          <w:sz w:val="18"/>
-          <w:szCs w:val="18"/>
-        </w:rPr>
-        <w:t xml:space="preserve">, </w:t>
-      </w:r>
-      <w:proofErr w:type="spellStart"/>
-      <w:r>
-        <w:rPr>
-          <w:rStyle w:val="eop"/>
-          <w:rFonts w:ascii="Arial" w:hAnsi="Arial" w:cs="Arial"/>
-          <w:sz w:val="18"/>
-          <w:szCs w:val="18"/>
-        </w:rPr>
-        <w:t>curr_date.month</w:t>
-      </w:r>
-      <w:proofErr w:type="spellEnd"/>
-      <w:r>
-        <w:rPr>
-          <w:rStyle w:val="eop"/>
-          <w:rFonts w:ascii="Arial" w:hAnsi="Arial" w:cs="Arial"/>
-          <w:sz w:val="18"/>
-          <w:szCs w:val="18"/>
-        </w:rPr>
-        <w:t xml:space="preserve">, </w:t>
-      </w:r>
-      <w:proofErr w:type="spellStart"/>
-      <w:r>
-        <w:rPr>
-          <w:rStyle w:val="eop"/>
-          <w:rFonts w:ascii="Arial" w:hAnsi="Arial" w:cs="Arial"/>
-          <w:sz w:val="18"/>
-          <w:szCs w:val="18"/>
-        </w:rPr>
-        <w:t>curr_date.day</w:t>
-      </w:r>
-      <w:proofErr w:type="spellEnd"/>
-      <w:r>
-        <w:rPr>
-          <w:rStyle w:val="eop"/>
-          <w:rFonts w:ascii="Arial" w:hAnsi="Arial" w:cs="Arial"/>
-          <w:sz w:val="18"/>
-          <w:szCs w:val="18"/>
-        </w:rPr>
-        <w:t>)</w:t>
+        <w:t>d0 = date(curr_date.year, curr_date.month, curr_date.day)</w:t>
       </w:r>
     </w:p>
     <w:p>
@@ -4171,47 +3257,7 @@
           <w:sz w:val="18"/>
           <w:szCs w:val="18"/>
         </w:rPr>
-        <w:t>d1 = date(int(</w:t>
-      </w:r>
-      <w:proofErr w:type="spellStart"/>
-      <w:r>
-        <w:rPr>
-          <w:rStyle w:val="eop"/>
-          <w:rFonts w:ascii="Arial" w:hAnsi="Arial" w:cs="Arial"/>
-          <w:sz w:val="18"/>
-          <w:szCs w:val="18"/>
-        </w:rPr>
-        <w:t>date_</w:t>
-      </w:r>
-      <w:proofErr w:type="gramStart"/>
-      <w:r>
-        <w:rPr>
-          <w:rStyle w:val="eop"/>
-          <w:rFonts w:ascii="Arial" w:hAnsi="Arial" w:cs="Arial"/>
-          <w:sz w:val="18"/>
-          <w:szCs w:val="18"/>
-        </w:rPr>
-        <w:t>alt</w:t>
-      </w:r>
-      <w:proofErr w:type="spellEnd"/>
-      <w:r>
-        <w:rPr>
-          <w:rStyle w:val="eop"/>
-          <w:rFonts w:ascii="Arial" w:hAnsi="Arial" w:cs="Arial"/>
-          <w:sz w:val="18"/>
-          <w:szCs w:val="18"/>
-        </w:rPr>
-        <w:t>[</w:t>
-      </w:r>
-      <w:proofErr w:type="gramEnd"/>
-      <w:r>
-        <w:rPr>
-          <w:rStyle w:val="eop"/>
-          <w:rFonts w:ascii="Arial" w:hAnsi="Arial" w:cs="Arial"/>
-          <w:sz w:val="18"/>
-          <w:szCs w:val="18"/>
-        </w:rPr>
-        <w:t xml:space="preserve">2]) </w:t>
+        <w:t xml:space="preserve">d1 = date(int(date_alt[2]) </w:t>
       </w:r>
       <w:r>
         <w:rPr>
@@ -4230,47 +3276,7 @@
           <w:sz w:val="18"/>
           <w:szCs w:val="18"/>
         </w:rPr>
-        <w:t>, int(MONTHS[</w:t>
-      </w:r>
-      <w:proofErr w:type="spellStart"/>
-      <w:r>
-        <w:rPr>
-          <w:rStyle w:val="eop"/>
-          <w:rFonts w:ascii="Arial" w:hAnsi="Arial" w:cs="Arial"/>
-          <w:sz w:val="18"/>
-          <w:szCs w:val="18"/>
-        </w:rPr>
-        <w:t>date_alt</w:t>
-      </w:r>
-      <w:proofErr w:type="spellEnd"/>
-      <w:r>
-        <w:rPr>
-          <w:rStyle w:val="eop"/>
-          <w:rFonts w:ascii="Arial" w:hAnsi="Arial" w:cs="Arial"/>
-          <w:sz w:val="18"/>
-          <w:szCs w:val="18"/>
-        </w:rPr>
-        <w:t>[0]]), int(</w:t>
-      </w:r>
-      <w:proofErr w:type="spellStart"/>
-      <w:r>
-        <w:rPr>
-          <w:rStyle w:val="eop"/>
-          <w:rFonts w:ascii="Arial" w:hAnsi="Arial" w:cs="Arial"/>
-          <w:sz w:val="18"/>
-          <w:szCs w:val="18"/>
-        </w:rPr>
-        <w:t>date_alt</w:t>
-      </w:r>
-      <w:proofErr w:type="spellEnd"/>
-      <w:r>
-        <w:rPr>
-          <w:rStyle w:val="eop"/>
-          <w:rFonts w:ascii="Arial" w:hAnsi="Arial" w:cs="Arial"/>
-          <w:sz w:val="18"/>
-          <w:szCs w:val="18"/>
-        </w:rPr>
-        <w:t>[1]))</w:t>
+        <w:t>, int(MONTHS[date_alt[0]]), int(date_alt[1]))</w:t>
       </w:r>
     </w:p>
     <w:p>
@@ -4402,131 +3408,45 @@
         </w:rPr>
         <w:tab/>
       </w:r>
-      <w:proofErr w:type="spellStart"/>
       <w:r>
         <w:rPr>
           <w:rFonts w:asciiTheme="minorHAnsi" w:hAnsiTheme="minorHAnsi" w:cstheme="minorHAnsi"/>
           <w:sz w:val="22"/>
           <w:szCs w:val="22"/>
         </w:rPr>
-        <w:t>total_cost</w:t>
-      </w:r>
-      <w:proofErr w:type="spellEnd"/>
+        <w:t>total_cost = current_bro.cost *</w:t>
+      </w:r>
       <w:r>
         <w:rPr>
           <w:rFonts w:asciiTheme="minorHAnsi" w:hAnsiTheme="minorHAnsi" w:cstheme="minorHAnsi"/>
           <w:sz w:val="22"/>
           <w:szCs w:val="22"/>
         </w:rPr>
-        <w:t xml:space="preserve"> = </w:t>
-      </w:r>
-      <w:proofErr w:type="spellStart"/>
+        <w:t xml:space="preserve"> </w:t>
+      </w:r>
       <w:r>
         <w:rPr>
           <w:rFonts w:asciiTheme="minorHAnsi" w:hAnsiTheme="minorHAnsi" w:cstheme="minorHAnsi"/>
           <w:sz w:val="22"/>
           <w:szCs w:val="22"/>
         </w:rPr>
-        <w:t>current_</w:t>
-      </w:r>
-      <w:proofErr w:type="gramStart"/>
+        <w:t>delta.days</w:t>
+      </w:r>
       <w:r>
         <w:rPr>
           <w:rFonts w:asciiTheme="minorHAnsi" w:hAnsiTheme="minorHAnsi" w:cstheme="minorHAnsi"/>
           <w:sz w:val="22"/>
           <w:szCs w:val="22"/>
         </w:rPr>
-        <w:t>bro.cost</w:t>
-      </w:r>
-      <w:proofErr w:type="spellEnd"/>
-      <w:proofErr w:type="gramEnd"/>
+        <w:t xml:space="preserve">        ---&gt;        </w:t>
+      </w:r>
       <w:r>
         <w:rPr>
           <w:rFonts w:asciiTheme="minorHAnsi" w:hAnsiTheme="minorHAnsi" w:cstheme="minorHAnsi"/>
           <w:sz w:val="22"/>
           <w:szCs w:val="22"/>
         </w:rPr>
-        <w:t xml:space="preserve"> *</w:t>
-      </w:r>
-      <w:r>
-        <w:rPr>
-          <w:rFonts w:asciiTheme="minorHAnsi" w:hAnsiTheme="minorHAnsi" w:cstheme="minorHAnsi"/>
-          <w:sz w:val="22"/>
-          <w:szCs w:val="22"/>
-        </w:rPr>
-        <w:t xml:space="preserve"> </w:t>
-      </w:r>
-      <w:proofErr w:type="spellStart"/>
-      <w:r>
-        <w:rPr>
-          <w:rFonts w:asciiTheme="minorHAnsi" w:hAnsiTheme="minorHAnsi" w:cstheme="minorHAnsi"/>
-          <w:sz w:val="22"/>
-          <w:szCs w:val="22"/>
-        </w:rPr>
-        <w:t>delta.days</w:t>
-      </w:r>
-      <w:proofErr w:type="spellEnd"/>
-      <w:r>
-        <w:rPr>
-          <w:rFonts w:asciiTheme="minorHAnsi" w:hAnsiTheme="minorHAnsi" w:cstheme="minorHAnsi"/>
-          <w:sz w:val="22"/>
-          <w:szCs w:val="22"/>
-        </w:rPr>
-        <w:t xml:space="preserve">        ---&gt;        </w:t>
-      </w:r>
-      <w:proofErr w:type="spellStart"/>
-      <w:r>
-        <w:rPr>
-          <w:rFonts w:asciiTheme="minorHAnsi" w:hAnsiTheme="minorHAnsi" w:cstheme="minorHAnsi"/>
-          <w:sz w:val="22"/>
-          <w:szCs w:val="22"/>
-        </w:rPr>
-        <w:t>total_cost</w:t>
-      </w:r>
-      <w:proofErr w:type="spellEnd"/>
-      <w:r>
-        <w:rPr>
-          <w:rFonts w:asciiTheme="minorHAnsi" w:hAnsiTheme="minorHAnsi" w:cstheme="minorHAnsi"/>
-          <w:sz w:val="22"/>
-          <w:szCs w:val="22"/>
-        </w:rPr>
-        <w:t xml:space="preserve"> = </w:t>
-      </w:r>
-      <w:proofErr w:type="spellStart"/>
-      <w:r>
-        <w:rPr>
-          <w:rFonts w:asciiTheme="minorHAnsi" w:hAnsiTheme="minorHAnsi" w:cstheme="minorHAnsi"/>
-          <w:sz w:val="22"/>
-          <w:szCs w:val="22"/>
-        </w:rPr>
-        <w:t>current_bro.cost</w:t>
-      </w:r>
-      <w:proofErr w:type="spellEnd"/>
-      <w:r>
-        <w:rPr>
-          <w:rFonts w:asciiTheme="minorHAnsi" w:hAnsiTheme="minorHAnsi" w:cstheme="minorHAnsi"/>
-          <w:sz w:val="22"/>
-          <w:szCs w:val="22"/>
-        </w:rPr>
-        <w:t xml:space="preserve"> * min(</w:t>
-      </w:r>
-      <w:proofErr w:type="spellStart"/>
-      <w:r>
-        <w:rPr>
-          <w:rFonts w:asciiTheme="minorHAnsi" w:hAnsiTheme="minorHAnsi" w:cstheme="minorHAnsi"/>
-          <w:sz w:val="22"/>
-          <w:szCs w:val="22"/>
-        </w:rPr>
-        <w:t>delta.days</w:t>
-      </w:r>
-      <w:proofErr w:type="spellEnd"/>
-      <w:r>
-        <w:rPr>
-          <w:rFonts w:asciiTheme="minorHAnsi" w:hAnsiTheme="minorHAnsi" w:cstheme="minorHAnsi"/>
-          <w:sz w:val="22"/>
-          <w:szCs w:val="22"/>
-        </w:rPr>
-        <w:t>, 1)</w:t>
+        <w:t>total_cost = current_bro.cost * min(delta.days, 1)</w:t>
       </w:r>
     </w:p>
     <w:p>
@@ -4686,178 +3606,1060 @@
         </w:rPr>
         <w:tab/>
       </w:r>
-      <w:r>
+    </w:p>
+    <w:tbl>
+      <w:tblPr>
+        <w:tblStyle w:val="TableGrid"/>
+        <w:tblW w:w="0" w:type="auto"/>
+        <w:tblLook w:val="04A0" w:firstRow="1" w:lastRow="0" w:firstColumn="1" w:lastColumn="0" w:noHBand="0" w:noVBand="1"/>
+      </w:tblPr>
+      <w:tblGrid>
+        <w:gridCol w:w="2614"/>
+        <w:gridCol w:w="2614"/>
+        <w:gridCol w:w="2614"/>
+        <w:gridCol w:w="2614"/>
+      </w:tblGrid>
+      <w:tr>
+        <w:trPr>
+          <w:trHeight w:val="420"/>
+        </w:trPr>
+        <w:tc>
+          <w:tcPr>
+            <w:tcW w:w="2614" w:type="dxa"/>
+          </w:tcPr>
+          <w:p>
+            <w:pPr>
+              <w:pStyle w:val="paragraph"/>
+              <w:spacing w:before="0" w:beforeAutospacing="0" w:after="0" w:afterAutospacing="0"/>
+              <w:textAlignment w:val="baseline"/>
+              <w:rPr>
+                <w:rFonts w:asciiTheme="minorHAnsi" w:hAnsiTheme="minorHAnsi" w:cstheme="minorHAnsi"/>
+                <w:noProof/>
+                <w:sz w:val="22"/>
+                <w:szCs w:val="22"/>
+              </w:rPr>
+            </w:pPr>
+            <w:r>
+              <w:rPr>
+                <w:rFonts w:asciiTheme="minorHAnsi" w:hAnsiTheme="minorHAnsi" w:cstheme="minorHAnsi"/>
+                <w:noProof/>
+                <w:sz w:val="22"/>
+                <w:szCs w:val="22"/>
+              </w:rPr>
+              <w:t>Test case</w:t>
+            </w:r>
+          </w:p>
+        </w:tc>
+        <w:tc>
+          <w:tcPr>
+            <w:tcW w:w="2614" w:type="dxa"/>
+          </w:tcPr>
+          <w:p>
+            <w:pPr>
+              <w:pStyle w:val="paragraph"/>
+              <w:spacing w:before="0" w:beforeAutospacing="0" w:after="0" w:afterAutospacing="0"/>
+              <w:textAlignment w:val="baseline"/>
+              <w:rPr>
+                <w:rFonts w:asciiTheme="minorHAnsi" w:hAnsiTheme="minorHAnsi" w:cstheme="minorHAnsi"/>
+                <w:noProof/>
+                <w:sz w:val="22"/>
+                <w:szCs w:val="22"/>
+              </w:rPr>
+            </w:pPr>
+            <w:r>
+              <w:rPr>
+                <w:rFonts w:asciiTheme="minorHAnsi" w:hAnsiTheme="minorHAnsi" w:cstheme="minorHAnsi"/>
+                <w:noProof/>
+                <w:sz w:val="22"/>
+                <w:szCs w:val="22"/>
+              </w:rPr>
+              <w:t xml:space="preserve">Expected outcome </w:t>
+            </w:r>
+          </w:p>
+        </w:tc>
+        <w:tc>
+          <w:tcPr>
+            <w:tcW w:w="2614" w:type="dxa"/>
+          </w:tcPr>
+          <w:p>
+            <w:pPr>
+              <w:pStyle w:val="paragraph"/>
+              <w:spacing w:before="0" w:beforeAutospacing="0" w:after="0" w:afterAutospacing="0"/>
+              <w:textAlignment w:val="baseline"/>
+              <w:rPr>
+                <w:rFonts w:asciiTheme="minorHAnsi" w:hAnsiTheme="minorHAnsi" w:cstheme="minorHAnsi"/>
+                <w:noProof/>
+                <w:sz w:val="22"/>
+                <w:szCs w:val="22"/>
+              </w:rPr>
+            </w:pPr>
+            <w:r>
+              <w:rPr>
+                <w:rFonts w:asciiTheme="minorHAnsi" w:hAnsiTheme="minorHAnsi" w:cstheme="minorHAnsi"/>
+                <w:noProof/>
+                <w:sz w:val="22"/>
+                <w:szCs w:val="22"/>
+              </w:rPr>
+              <w:t>Actual outcome</w:t>
+            </w:r>
+          </w:p>
+        </w:tc>
+        <w:tc>
+          <w:tcPr>
+            <w:tcW w:w="2614" w:type="dxa"/>
+          </w:tcPr>
+          <w:p>
+            <w:pPr>
+              <w:pStyle w:val="paragraph"/>
+              <w:spacing w:before="0" w:beforeAutospacing="0" w:after="0" w:afterAutospacing="0"/>
+              <w:textAlignment w:val="baseline"/>
+              <w:rPr>
+                <w:rFonts w:asciiTheme="minorHAnsi" w:hAnsiTheme="minorHAnsi" w:cstheme="minorHAnsi"/>
+                <w:noProof/>
+                <w:sz w:val="22"/>
+                <w:szCs w:val="22"/>
+              </w:rPr>
+            </w:pPr>
+            <w:r>
+              <w:rPr>
+                <w:rFonts w:asciiTheme="minorHAnsi" w:hAnsiTheme="minorHAnsi" w:cstheme="minorHAnsi"/>
+                <w:noProof/>
+                <w:sz w:val="22"/>
+                <w:szCs w:val="22"/>
+              </w:rPr>
+              <w:t>Solution</w:t>
+            </w:r>
+          </w:p>
+        </w:tc>
+      </w:tr>
+      <w:tr>
+        <w:trPr>
+          <w:trHeight w:val="704"/>
+        </w:trPr>
+        <w:tc>
+          <w:tcPr>
+            <w:tcW w:w="2614" w:type="dxa"/>
+          </w:tcPr>
+          <w:p>
+            <w:pPr>
+              <w:pStyle w:val="paragraph"/>
+              <w:spacing w:before="0" w:beforeAutospacing="0" w:after="0" w:afterAutospacing="0"/>
+              <w:textAlignment w:val="baseline"/>
+              <w:rPr>
+                <w:rFonts w:asciiTheme="minorHAnsi" w:hAnsiTheme="minorHAnsi" w:cstheme="minorHAnsi"/>
+                <w:noProof/>
+                <w:sz w:val="22"/>
+                <w:szCs w:val="22"/>
+              </w:rPr>
+            </w:pPr>
+            <w:r>
+              <w:rPr>
+                <w:rFonts w:asciiTheme="minorHAnsi" w:hAnsiTheme="minorHAnsi" w:cstheme="minorHAnsi"/>
+                <w:noProof/>
+                <w:sz w:val="22"/>
+                <w:szCs w:val="22"/>
+              </w:rPr>
+              <w:t>Numbers for name</w:t>
+            </w:r>
+          </w:p>
+          <w:p>
+            <w:pPr>
+              <w:pStyle w:val="paragraph"/>
+              <w:spacing w:before="0" w:beforeAutospacing="0" w:after="0" w:afterAutospacing="0"/>
+              <w:textAlignment w:val="baseline"/>
+              <w:rPr>
+                <w:rFonts w:asciiTheme="minorHAnsi" w:hAnsiTheme="minorHAnsi" w:cstheme="minorHAnsi"/>
+                <w:noProof/>
+                <w:sz w:val="22"/>
+                <w:szCs w:val="22"/>
+              </w:rPr>
+            </w:pPr>
+            <w:r>
+              <w:rPr>
+                <w:rFonts w:asciiTheme="minorHAnsi" w:hAnsiTheme="minorHAnsi" w:cstheme="minorHAnsi"/>
+                <w:noProof/>
+                <w:sz w:val="22"/>
+                <w:szCs w:val="22"/>
+              </w:rPr>
+              <w:t>1</w:t>
+            </w:r>
+          </w:p>
+          <w:p>
+            <w:pPr>
+              <w:pStyle w:val="paragraph"/>
+              <w:spacing w:before="0" w:beforeAutospacing="0" w:after="0" w:afterAutospacing="0"/>
+              <w:textAlignment w:val="baseline"/>
+              <w:rPr>
+                <w:rFonts w:asciiTheme="minorHAnsi" w:hAnsiTheme="minorHAnsi" w:cstheme="minorHAnsi"/>
+                <w:noProof/>
+                <w:sz w:val="22"/>
+                <w:szCs w:val="22"/>
+              </w:rPr>
+            </w:pPr>
+            <w:r>
+              <w:rPr>
+                <w:rFonts w:asciiTheme="minorHAnsi" w:hAnsiTheme="minorHAnsi" w:cstheme="minorHAnsi"/>
+                <w:noProof/>
+                <w:sz w:val="22"/>
+                <w:szCs w:val="22"/>
+              </w:rPr>
+              <w:t>8</w:t>
+            </w:r>
+          </w:p>
+          <w:p>
+            <w:pPr>
+              <w:pStyle w:val="paragraph"/>
+              <w:spacing w:before="0" w:beforeAutospacing="0" w:after="0" w:afterAutospacing="0"/>
+              <w:textAlignment w:val="baseline"/>
+              <w:rPr>
+                <w:rFonts w:asciiTheme="minorHAnsi" w:hAnsiTheme="minorHAnsi" w:cstheme="minorHAnsi"/>
+                <w:noProof/>
+                <w:sz w:val="22"/>
+                <w:szCs w:val="22"/>
+              </w:rPr>
+            </w:pPr>
+            <w:r>
+              <w:rPr>
+                <w:rFonts w:asciiTheme="minorHAnsi" w:hAnsiTheme="minorHAnsi" w:cstheme="minorHAnsi"/>
+                <w:noProof/>
+                <w:sz w:val="22"/>
+                <w:szCs w:val="22"/>
+              </w:rPr>
+              <w:t>4</w:t>
+            </w:r>
+          </w:p>
+        </w:tc>
+        <w:tc>
+          <w:tcPr>
+            <w:tcW w:w="2614" w:type="dxa"/>
+          </w:tcPr>
+          <w:p>
+            <w:pPr>
+              <w:pStyle w:val="paragraph"/>
+              <w:spacing w:before="0" w:beforeAutospacing="0" w:after="0" w:afterAutospacing="0"/>
+              <w:textAlignment w:val="baseline"/>
+              <w:rPr>
+                <w:rFonts w:asciiTheme="minorHAnsi" w:hAnsiTheme="minorHAnsi" w:cstheme="minorHAnsi"/>
+                <w:noProof/>
+                <w:sz w:val="22"/>
+                <w:szCs w:val="22"/>
+              </w:rPr>
+            </w:pPr>
+            <w:r>
+              <w:rPr>
+                <w:rFonts w:asciiTheme="minorHAnsi" w:hAnsiTheme="minorHAnsi" w:cstheme="minorHAnsi"/>
+                <w:noProof/>
+                <w:sz w:val="22"/>
+                <w:szCs w:val="22"/>
+              </w:rPr>
+              <w:t>Accept because people can be named numbers. Ever seen Divergent?</w:t>
+            </w:r>
+          </w:p>
+        </w:tc>
+        <w:tc>
+          <w:tcPr>
+            <w:tcW w:w="2614" w:type="dxa"/>
+          </w:tcPr>
+          <w:p>
+            <w:pPr>
+              <w:pStyle w:val="paragraph"/>
+              <w:spacing w:before="0" w:beforeAutospacing="0" w:after="0" w:afterAutospacing="0"/>
+              <w:textAlignment w:val="baseline"/>
+              <w:rPr>
+                <w:rFonts w:asciiTheme="minorHAnsi" w:hAnsiTheme="minorHAnsi" w:cstheme="minorHAnsi"/>
+                <w:noProof/>
+                <w:sz w:val="22"/>
+                <w:szCs w:val="22"/>
+              </w:rPr>
+            </w:pPr>
+            <w:r>
+              <w:rPr>
+                <w:rFonts w:asciiTheme="minorHAnsi" w:hAnsiTheme="minorHAnsi" w:cstheme="minorHAnsi"/>
+                <w:noProof/>
+                <w:sz w:val="22"/>
+                <w:szCs w:val="22"/>
+              </w:rPr>
+              <w:t>Accepts the input</w:t>
+            </w:r>
+          </w:p>
+        </w:tc>
+        <w:tc>
+          <w:tcPr>
+            <w:tcW w:w="2614" w:type="dxa"/>
+          </w:tcPr>
+          <w:p>
+            <w:pPr>
+              <w:pStyle w:val="paragraph"/>
+              <w:spacing w:before="0" w:beforeAutospacing="0" w:after="0" w:afterAutospacing="0"/>
+              <w:textAlignment w:val="baseline"/>
+              <w:rPr>
+                <w:rFonts w:asciiTheme="minorHAnsi" w:hAnsiTheme="minorHAnsi" w:cstheme="minorHAnsi"/>
+                <w:noProof/>
+                <w:sz w:val="22"/>
+                <w:szCs w:val="22"/>
+              </w:rPr>
+            </w:pPr>
+            <w:r>
+              <w:rPr>
+                <w:rFonts w:asciiTheme="minorHAnsi" w:hAnsiTheme="minorHAnsi" w:cstheme="minorHAnsi"/>
+                <w:noProof/>
+                <w:sz w:val="22"/>
+                <w:szCs w:val="22"/>
+              </w:rPr>
+              <w:t>None</w:t>
+            </w:r>
+          </w:p>
+        </w:tc>
+      </w:tr>
+      <w:tr>
+        <w:trPr>
+          <w:trHeight w:val="745"/>
+        </w:trPr>
+        <w:tc>
+          <w:tcPr>
+            <w:tcW w:w="2614" w:type="dxa"/>
+          </w:tcPr>
+          <w:p>
+            <w:pPr>
+              <w:pStyle w:val="paragraph"/>
+              <w:spacing w:before="0" w:beforeAutospacing="0" w:after="0" w:afterAutospacing="0"/>
+              <w:textAlignment w:val="baseline"/>
+              <w:rPr>
+                <w:rFonts w:asciiTheme="minorHAnsi" w:hAnsiTheme="minorHAnsi" w:cstheme="minorHAnsi"/>
+                <w:noProof/>
+                <w:sz w:val="22"/>
+                <w:szCs w:val="22"/>
+              </w:rPr>
+            </w:pPr>
+            <w:r>
+              <w:rPr>
+                <w:rFonts w:asciiTheme="minorHAnsi" w:hAnsiTheme="minorHAnsi" w:cstheme="minorHAnsi"/>
+                <w:noProof/>
+                <w:sz w:val="22"/>
+                <w:szCs w:val="22"/>
+              </w:rPr>
+              <w:t>Numbers for email</w:t>
+            </w:r>
+          </w:p>
+          <w:p>
+            <w:pPr>
+              <w:pStyle w:val="paragraph"/>
+              <w:spacing w:before="0" w:beforeAutospacing="0" w:after="0" w:afterAutospacing="0"/>
+              <w:textAlignment w:val="baseline"/>
+              <w:rPr>
+                <w:rFonts w:asciiTheme="minorHAnsi" w:hAnsiTheme="minorHAnsi" w:cstheme="minorHAnsi"/>
+                <w:noProof/>
+                <w:sz w:val="22"/>
+                <w:szCs w:val="22"/>
+              </w:rPr>
+            </w:pPr>
+            <w:r>
+              <w:rPr>
+                <w:rFonts w:asciiTheme="minorHAnsi" w:hAnsiTheme="minorHAnsi" w:cstheme="minorHAnsi"/>
+                <w:noProof/>
+                <w:sz w:val="22"/>
+                <w:szCs w:val="22"/>
+              </w:rPr>
+              <w:t>234</w:t>
+            </w:r>
+          </w:p>
+          <w:p>
+            <w:pPr>
+              <w:pStyle w:val="paragraph"/>
+              <w:spacing w:before="0" w:beforeAutospacing="0" w:after="0" w:afterAutospacing="0"/>
+              <w:textAlignment w:val="baseline"/>
+              <w:rPr>
+                <w:rFonts w:asciiTheme="minorHAnsi" w:hAnsiTheme="minorHAnsi" w:cstheme="minorHAnsi"/>
+                <w:noProof/>
+                <w:sz w:val="22"/>
+                <w:szCs w:val="22"/>
+              </w:rPr>
+            </w:pPr>
+            <w:r>
+              <w:rPr>
+                <w:rFonts w:asciiTheme="minorHAnsi" w:hAnsiTheme="minorHAnsi" w:cstheme="minorHAnsi"/>
+                <w:noProof/>
+                <w:sz w:val="22"/>
+                <w:szCs w:val="22"/>
+              </w:rPr>
+              <w:t>54</w:t>
+            </w:r>
+          </w:p>
+          <w:p>
+            <w:pPr>
+              <w:pStyle w:val="paragraph"/>
+              <w:spacing w:before="0" w:beforeAutospacing="0" w:after="0" w:afterAutospacing="0"/>
+              <w:textAlignment w:val="baseline"/>
+              <w:rPr>
+                <w:rFonts w:asciiTheme="minorHAnsi" w:hAnsiTheme="minorHAnsi" w:cstheme="minorHAnsi"/>
+                <w:noProof/>
+                <w:sz w:val="22"/>
+                <w:szCs w:val="22"/>
+              </w:rPr>
+            </w:pPr>
+            <w:r>
+              <w:rPr>
+                <w:rFonts w:asciiTheme="minorHAnsi" w:hAnsiTheme="minorHAnsi" w:cstheme="minorHAnsi"/>
+                <w:noProof/>
+                <w:sz w:val="22"/>
+                <w:szCs w:val="22"/>
+              </w:rPr>
+              <w:t>0</w:t>
+            </w:r>
+          </w:p>
+        </w:tc>
+        <w:tc>
+          <w:tcPr>
+            <w:tcW w:w="2614" w:type="dxa"/>
+          </w:tcPr>
+          <w:p>
+            <w:pPr>
+              <w:pStyle w:val="paragraph"/>
+              <w:spacing w:before="0" w:beforeAutospacing="0" w:after="0" w:afterAutospacing="0"/>
+              <w:textAlignment w:val="baseline"/>
+              <w:rPr>
+                <w:rFonts w:asciiTheme="minorHAnsi" w:hAnsiTheme="minorHAnsi" w:cstheme="minorHAnsi"/>
+                <w:noProof/>
+                <w:sz w:val="22"/>
+                <w:szCs w:val="22"/>
+              </w:rPr>
+            </w:pPr>
+            <w:r>
+              <w:rPr>
+                <w:rFonts w:asciiTheme="minorHAnsi" w:hAnsiTheme="minorHAnsi" w:cstheme="minorHAnsi"/>
+                <w:noProof/>
+                <w:sz w:val="22"/>
+                <w:szCs w:val="22"/>
+              </w:rPr>
+              <w:t>Accepts as long as there is an @</w:t>
+            </w:r>
+          </w:p>
+        </w:tc>
+        <w:tc>
+          <w:tcPr>
+            <w:tcW w:w="2614" w:type="dxa"/>
+          </w:tcPr>
+          <w:p>
+            <w:pPr>
+              <w:pStyle w:val="paragraph"/>
+              <w:spacing w:before="0" w:beforeAutospacing="0" w:after="0" w:afterAutospacing="0"/>
+              <w:textAlignment w:val="baseline"/>
+              <w:rPr>
+                <w:rFonts w:asciiTheme="minorHAnsi" w:hAnsiTheme="minorHAnsi" w:cstheme="minorHAnsi"/>
+                <w:noProof/>
+                <w:sz w:val="22"/>
+                <w:szCs w:val="22"/>
+              </w:rPr>
+            </w:pPr>
+            <w:r>
+              <w:rPr>
+                <w:rFonts w:asciiTheme="minorHAnsi" w:hAnsiTheme="minorHAnsi" w:cstheme="minorHAnsi"/>
+                <w:noProof/>
+                <w:sz w:val="22"/>
+                <w:szCs w:val="22"/>
+              </w:rPr>
+              <w:t>Accepts as long as there is an @</w:t>
+            </w:r>
+          </w:p>
+        </w:tc>
+        <w:tc>
+          <w:tcPr>
+            <w:tcW w:w="2614" w:type="dxa"/>
+          </w:tcPr>
+          <w:p>
+            <w:pPr>
+              <w:pStyle w:val="paragraph"/>
+              <w:spacing w:before="0" w:beforeAutospacing="0" w:after="0" w:afterAutospacing="0"/>
+              <w:textAlignment w:val="baseline"/>
+              <w:rPr>
+                <w:rFonts w:asciiTheme="minorHAnsi" w:hAnsiTheme="minorHAnsi" w:cstheme="minorHAnsi"/>
+                <w:noProof/>
+                <w:sz w:val="22"/>
+                <w:szCs w:val="22"/>
+              </w:rPr>
+            </w:pPr>
+            <w:r>
+              <w:rPr>
+                <w:rFonts w:asciiTheme="minorHAnsi" w:hAnsiTheme="minorHAnsi" w:cstheme="minorHAnsi"/>
+                <w:noProof/>
+                <w:sz w:val="22"/>
+                <w:szCs w:val="22"/>
+              </w:rPr>
+              <w:t>None</w:t>
+            </w:r>
+          </w:p>
+        </w:tc>
+      </w:tr>
+      <w:tr>
+        <w:trPr>
+          <w:trHeight w:val="704"/>
+        </w:trPr>
+        <w:tc>
+          <w:tcPr>
+            <w:tcW w:w="2614" w:type="dxa"/>
+          </w:tcPr>
+          <w:p>
+            <w:pPr>
+              <w:pStyle w:val="paragraph"/>
+              <w:spacing w:before="0" w:beforeAutospacing="0" w:after="0" w:afterAutospacing="0"/>
+              <w:textAlignment w:val="baseline"/>
+              <w:rPr>
+                <w:rFonts w:asciiTheme="minorHAnsi" w:hAnsiTheme="minorHAnsi" w:cstheme="minorHAnsi"/>
+                <w:noProof/>
+                <w:sz w:val="22"/>
+                <w:szCs w:val="22"/>
+              </w:rPr>
+            </w:pPr>
+            <w:r>
+              <w:rPr>
+                <w:rFonts w:asciiTheme="minorHAnsi" w:hAnsiTheme="minorHAnsi" w:cstheme="minorHAnsi"/>
+                <w:noProof/>
+                <w:sz w:val="22"/>
+                <w:szCs w:val="22"/>
+              </w:rPr>
+              <w:t>Selecting passed dates</w:t>
+            </w:r>
+          </w:p>
+          <w:p>
+            <w:pPr>
+              <w:pStyle w:val="paragraph"/>
+              <w:spacing w:before="0" w:beforeAutospacing="0" w:after="0" w:afterAutospacing="0"/>
+              <w:textAlignment w:val="baseline"/>
+              <w:rPr>
+                <w:rFonts w:asciiTheme="minorHAnsi" w:hAnsiTheme="minorHAnsi" w:cstheme="minorHAnsi"/>
+                <w:noProof/>
+                <w:sz w:val="22"/>
+                <w:szCs w:val="22"/>
+              </w:rPr>
+            </w:pPr>
+            <w:r>
+              <w:rPr>
+                <w:rFonts w:asciiTheme="minorHAnsi" w:hAnsiTheme="minorHAnsi" w:cstheme="minorHAnsi"/>
+                <w:noProof/>
+                <w:sz w:val="22"/>
+                <w:szCs w:val="22"/>
+              </w:rPr>
+              <w:t>(At least 3 different dates)</w:t>
+            </w:r>
+          </w:p>
+        </w:tc>
+        <w:tc>
+          <w:tcPr>
+            <w:tcW w:w="2614" w:type="dxa"/>
+          </w:tcPr>
+          <w:p>
+            <w:pPr>
+              <w:pStyle w:val="paragraph"/>
+              <w:spacing w:before="0" w:beforeAutospacing="0" w:after="0" w:afterAutospacing="0"/>
+              <w:textAlignment w:val="baseline"/>
+              <w:rPr>
+                <w:rFonts w:asciiTheme="minorHAnsi" w:hAnsiTheme="minorHAnsi" w:cstheme="minorHAnsi"/>
+                <w:noProof/>
+                <w:sz w:val="22"/>
+                <w:szCs w:val="22"/>
+              </w:rPr>
+            </w:pPr>
+            <w:r>
+              <w:rPr>
+                <w:rFonts w:asciiTheme="minorHAnsi" w:hAnsiTheme="minorHAnsi" w:cstheme="minorHAnsi"/>
+                <w:noProof/>
+                <w:sz w:val="22"/>
+                <w:szCs w:val="22"/>
+              </w:rPr>
+              <w:t>Not allowed to select passed days</w:t>
+            </w:r>
+          </w:p>
+        </w:tc>
+        <w:tc>
+          <w:tcPr>
+            <w:tcW w:w="2614" w:type="dxa"/>
+          </w:tcPr>
+          <w:p>
+            <w:pPr>
+              <w:pStyle w:val="paragraph"/>
+              <w:spacing w:before="0" w:beforeAutospacing="0" w:after="0" w:afterAutospacing="0"/>
+              <w:textAlignment w:val="baseline"/>
+              <w:rPr>
+                <w:rFonts w:asciiTheme="minorHAnsi" w:hAnsiTheme="minorHAnsi" w:cstheme="minorHAnsi"/>
+                <w:noProof/>
+                <w:sz w:val="22"/>
+                <w:szCs w:val="22"/>
+              </w:rPr>
+            </w:pPr>
+            <w:r>
+              <w:rPr>
+                <w:rFonts w:asciiTheme="minorHAnsi" w:hAnsiTheme="minorHAnsi" w:cstheme="minorHAnsi"/>
+                <w:noProof/>
+                <w:sz w:val="22"/>
+                <w:szCs w:val="22"/>
+              </w:rPr>
+              <w:t>You can select passed days</w:t>
+            </w:r>
+          </w:p>
+        </w:tc>
+        <w:tc>
+          <w:tcPr>
+            <w:tcW w:w="2614" w:type="dxa"/>
+          </w:tcPr>
+          <w:p>
+            <w:pPr>
+              <w:pStyle w:val="paragraph"/>
+              <w:spacing w:before="0" w:beforeAutospacing="0" w:after="0" w:afterAutospacing="0"/>
+              <w:textAlignment w:val="baseline"/>
+              <w:rPr>
+                <w:rFonts w:asciiTheme="minorHAnsi" w:hAnsiTheme="minorHAnsi" w:cstheme="minorHAnsi"/>
+                <w:noProof/>
+                <w:sz w:val="22"/>
+                <w:szCs w:val="22"/>
+              </w:rPr>
+            </w:pPr>
+            <w:r>
+              <w:rPr>
+                <w:rFonts w:asciiTheme="minorHAnsi" w:hAnsiTheme="minorHAnsi" w:cstheme="minorHAnsi"/>
+                <w:noProof/>
+                <w:sz w:val="22"/>
+                <w:szCs w:val="22"/>
+              </w:rPr>
+              <w:t>If it is a passed date add +1 year to the cost heheheeheh</w:t>
+            </w:r>
+          </w:p>
+        </w:tc>
+      </w:tr>
+      <w:tr>
+        <w:trPr>
+          <w:trHeight w:val="745"/>
+        </w:trPr>
+        <w:tc>
+          <w:tcPr>
+            <w:tcW w:w="2614" w:type="dxa"/>
+          </w:tcPr>
+          <w:p>
+            <w:pPr>
+              <w:pStyle w:val="paragraph"/>
+              <w:spacing w:before="0" w:beforeAutospacing="0" w:after="0" w:afterAutospacing="0"/>
+              <w:textAlignment w:val="baseline"/>
+              <w:rPr>
+                <w:rFonts w:asciiTheme="minorHAnsi" w:hAnsiTheme="minorHAnsi" w:cstheme="minorHAnsi"/>
+                <w:noProof/>
+                <w:sz w:val="22"/>
+                <w:szCs w:val="22"/>
+              </w:rPr>
+            </w:pPr>
+            <w:r>
+              <w:rPr>
+                <w:rFonts w:asciiTheme="minorHAnsi" w:hAnsiTheme="minorHAnsi" w:cstheme="minorHAnsi"/>
+                <w:noProof/>
+                <w:sz w:val="22"/>
+                <w:szCs w:val="22"/>
+              </w:rPr>
+              <w:t>Select current date</w:t>
+            </w:r>
+          </w:p>
+        </w:tc>
+        <w:tc>
+          <w:tcPr>
+            <w:tcW w:w="2614" w:type="dxa"/>
+          </w:tcPr>
+          <w:p>
+            <w:pPr>
+              <w:pStyle w:val="paragraph"/>
+              <w:spacing w:before="0" w:beforeAutospacing="0" w:after="0" w:afterAutospacing="0"/>
+              <w:textAlignment w:val="baseline"/>
+              <w:rPr>
+                <w:rFonts w:asciiTheme="minorHAnsi" w:hAnsiTheme="minorHAnsi" w:cstheme="minorHAnsi"/>
+                <w:noProof/>
+                <w:sz w:val="22"/>
+                <w:szCs w:val="22"/>
+              </w:rPr>
+            </w:pPr>
+            <w:r>
+              <w:rPr>
+                <w:rFonts w:asciiTheme="minorHAnsi" w:hAnsiTheme="minorHAnsi" w:cstheme="minorHAnsi"/>
+                <w:noProof/>
+                <w:sz w:val="22"/>
+                <w:szCs w:val="22"/>
+              </w:rPr>
+              <w:t>Should display one days cost</w:t>
+            </w:r>
+          </w:p>
+        </w:tc>
+        <w:tc>
+          <w:tcPr>
+            <w:tcW w:w="2614" w:type="dxa"/>
+          </w:tcPr>
+          <w:p>
+            <w:pPr>
+              <w:pStyle w:val="paragraph"/>
+              <w:spacing w:before="0" w:beforeAutospacing="0" w:after="0" w:afterAutospacing="0"/>
+              <w:textAlignment w:val="baseline"/>
+              <w:rPr>
+                <w:rFonts w:asciiTheme="minorHAnsi" w:hAnsiTheme="minorHAnsi" w:cstheme="minorHAnsi"/>
+                <w:noProof/>
+                <w:sz w:val="22"/>
+                <w:szCs w:val="22"/>
+              </w:rPr>
+            </w:pPr>
+            <w:r>
+              <w:rPr>
+                <w:rFonts w:asciiTheme="minorHAnsi" w:hAnsiTheme="minorHAnsi" w:cstheme="minorHAnsi"/>
+                <w:noProof/>
+                <w:sz w:val="22"/>
+                <w:szCs w:val="22"/>
+              </w:rPr>
+              <w:t>Cost is $0</w:t>
+            </w:r>
+          </w:p>
+        </w:tc>
+        <w:tc>
+          <w:tcPr>
+            <w:tcW w:w="2614" w:type="dxa"/>
+          </w:tcPr>
+          <w:p>
+            <w:pPr>
+              <w:pStyle w:val="paragraph"/>
+              <w:spacing w:before="0" w:beforeAutospacing="0" w:after="0" w:afterAutospacing="0"/>
+              <w:textAlignment w:val="baseline"/>
+              <w:rPr>
+                <w:rFonts w:asciiTheme="minorHAnsi" w:hAnsiTheme="minorHAnsi" w:cstheme="minorHAnsi"/>
+                <w:noProof/>
+                <w:sz w:val="22"/>
+                <w:szCs w:val="22"/>
+              </w:rPr>
+            </w:pPr>
+            <w:r>
+              <w:rPr>
+                <w:rFonts w:asciiTheme="minorHAnsi" w:hAnsiTheme="minorHAnsi" w:cstheme="minorHAnsi"/>
+                <w:noProof/>
+                <w:sz w:val="22"/>
+                <w:szCs w:val="22"/>
+              </w:rPr>
+              <w:t>Get the min(total_cost, 1) when multiplying cost</w:t>
+            </w:r>
+          </w:p>
+        </w:tc>
+      </w:tr>
+      <w:tr>
+        <w:trPr>
+          <w:trHeight w:val="704"/>
+        </w:trPr>
+        <w:tc>
+          <w:tcPr>
+            <w:tcW w:w="2614" w:type="dxa"/>
+          </w:tcPr>
+          <w:p>
+            <w:pPr>
+              <w:pStyle w:val="paragraph"/>
+              <w:spacing w:before="0" w:beforeAutospacing="0" w:after="0" w:afterAutospacing="0"/>
+              <w:textAlignment w:val="baseline"/>
+              <w:rPr>
+                <w:rFonts w:asciiTheme="minorHAnsi" w:hAnsiTheme="minorHAnsi" w:cstheme="minorHAnsi"/>
+                <w:noProof/>
+                <w:sz w:val="22"/>
+                <w:szCs w:val="22"/>
+              </w:rPr>
+            </w:pPr>
+            <w:r>
+              <w:rPr>
+                <w:rFonts w:asciiTheme="minorHAnsi" w:hAnsiTheme="minorHAnsi" w:cstheme="minorHAnsi"/>
+                <w:noProof/>
+                <w:sz w:val="22"/>
+                <w:szCs w:val="22"/>
+              </w:rPr>
+              <w:t>Selecting different months</w:t>
+            </w:r>
+          </w:p>
+          <w:p>
+            <w:pPr>
+              <w:pStyle w:val="paragraph"/>
+              <w:spacing w:before="0" w:beforeAutospacing="0" w:after="0" w:afterAutospacing="0"/>
+              <w:textAlignment w:val="baseline"/>
+              <w:rPr>
+                <w:rFonts w:asciiTheme="minorHAnsi" w:hAnsiTheme="minorHAnsi" w:cstheme="minorHAnsi"/>
+                <w:noProof/>
+                <w:sz w:val="22"/>
+                <w:szCs w:val="22"/>
+              </w:rPr>
+            </w:pPr>
+            <w:r>
+              <w:rPr>
+                <w:rFonts w:asciiTheme="minorHAnsi" w:hAnsiTheme="minorHAnsi" w:cstheme="minorHAnsi"/>
+                <w:noProof/>
+                <w:sz w:val="22"/>
+                <w:szCs w:val="22"/>
+              </w:rPr>
+              <w:t>(1 of every month)</w:t>
+            </w:r>
+            <w:bookmarkStart w:id="0" w:name="_GoBack"/>
+            <w:bookmarkEnd w:id="0"/>
+          </w:p>
+        </w:tc>
+        <w:tc>
+          <w:tcPr>
+            <w:tcW w:w="2614" w:type="dxa"/>
+          </w:tcPr>
+          <w:p>
+            <w:pPr>
+              <w:pStyle w:val="paragraph"/>
+              <w:spacing w:before="0" w:beforeAutospacing="0" w:after="0" w:afterAutospacing="0"/>
+              <w:textAlignment w:val="baseline"/>
+              <w:rPr>
+                <w:rFonts w:asciiTheme="minorHAnsi" w:hAnsiTheme="minorHAnsi" w:cstheme="minorHAnsi"/>
+                <w:noProof/>
+                <w:sz w:val="22"/>
+                <w:szCs w:val="22"/>
+              </w:rPr>
+            </w:pPr>
+            <w:r>
+              <w:rPr>
+                <w:rFonts w:asciiTheme="minorHAnsi" w:hAnsiTheme="minorHAnsi" w:cstheme="minorHAnsi"/>
+                <w:noProof/>
+                <w:sz w:val="22"/>
+                <w:szCs w:val="22"/>
+              </w:rPr>
+              <w:t>Should function perfectly</w:t>
+            </w:r>
+          </w:p>
+        </w:tc>
+        <w:tc>
+          <w:tcPr>
+            <w:tcW w:w="2614" w:type="dxa"/>
+          </w:tcPr>
+          <w:p>
+            <w:pPr>
+              <w:pStyle w:val="paragraph"/>
+              <w:spacing w:before="0" w:beforeAutospacing="0" w:after="0" w:afterAutospacing="0"/>
+              <w:textAlignment w:val="baseline"/>
+              <w:rPr>
+                <w:rFonts w:asciiTheme="minorHAnsi" w:hAnsiTheme="minorHAnsi" w:cstheme="minorHAnsi"/>
+                <w:noProof/>
+                <w:sz w:val="22"/>
+                <w:szCs w:val="22"/>
+              </w:rPr>
+            </w:pPr>
+            <w:r>
+              <w:rPr>
+                <w:rFonts w:asciiTheme="minorHAnsi" w:hAnsiTheme="minorHAnsi" w:cstheme="minorHAnsi"/>
+                <w:noProof/>
+                <w:sz w:val="22"/>
+                <w:szCs w:val="22"/>
+              </w:rPr>
+              <w:t>Only May works</w:t>
+            </w:r>
+          </w:p>
+        </w:tc>
+        <w:tc>
+          <w:tcPr>
+            <w:tcW w:w="2614" w:type="dxa"/>
+          </w:tcPr>
+          <w:p>
+            <w:pPr>
+              <w:pStyle w:val="paragraph"/>
+              <w:spacing w:before="0" w:beforeAutospacing="0" w:after="0" w:afterAutospacing="0"/>
+              <w:textAlignment w:val="baseline"/>
+              <w:rPr>
+                <w:rFonts w:asciiTheme="minorHAnsi" w:hAnsiTheme="minorHAnsi" w:cstheme="minorHAnsi"/>
+                <w:noProof/>
+                <w:sz w:val="22"/>
+                <w:szCs w:val="22"/>
+              </w:rPr>
+            </w:pPr>
+            <w:r>
+              <w:rPr>
+                <w:rFonts w:asciiTheme="minorHAnsi" w:hAnsiTheme="minorHAnsi" w:cstheme="minorHAnsi"/>
+                <w:noProof/>
+                <w:sz w:val="22"/>
+                <w:szCs w:val="22"/>
+              </w:rPr>
+              <w:t>Change months l</w:t>
+            </w:r>
+            <w:r>
+              <w:rPr>
+                <w:rFonts w:asciiTheme="minorHAnsi" w:hAnsiTheme="minorHAnsi" w:cstheme="minorHAnsi"/>
+                <w:noProof/>
+                <w:sz w:val="22"/>
+                <w:szCs w:val="22"/>
+              </w:rPr>
+              <w:t>ist to the 3 character versions</w:t>
+            </w:r>
+            <w:r>
+              <w:rPr>
+                <w:rFonts w:asciiTheme="minorHAnsi" w:hAnsiTheme="minorHAnsi" w:cstheme="minorHAnsi"/>
+                <w:noProof/>
+                <w:sz w:val="22"/>
+                <w:szCs w:val="22"/>
+              </w:rPr>
+              <w:t xml:space="preserve"> because that’s the form that materialize uses</w:t>
+            </w:r>
+          </w:p>
+        </w:tc>
+      </w:tr>
+      <w:tr>
+        <w:trPr>
+          <w:trHeight w:val="745"/>
+        </w:trPr>
+        <w:tc>
+          <w:tcPr>
+            <w:tcW w:w="2614" w:type="dxa"/>
+          </w:tcPr>
+          <w:p>
+            <w:pPr>
+              <w:pStyle w:val="paragraph"/>
+              <w:spacing w:before="0" w:beforeAutospacing="0" w:after="0" w:afterAutospacing="0"/>
+              <w:textAlignment w:val="baseline"/>
+              <w:rPr>
+                <w:rFonts w:asciiTheme="minorHAnsi" w:hAnsiTheme="minorHAnsi" w:cstheme="minorHAnsi"/>
+                <w:noProof/>
+                <w:sz w:val="22"/>
+                <w:szCs w:val="22"/>
+              </w:rPr>
+            </w:pPr>
+          </w:p>
+        </w:tc>
+        <w:tc>
+          <w:tcPr>
+            <w:tcW w:w="2614" w:type="dxa"/>
+          </w:tcPr>
+          <w:p>
+            <w:pPr>
+              <w:pStyle w:val="paragraph"/>
+              <w:spacing w:before="0" w:beforeAutospacing="0" w:after="0" w:afterAutospacing="0"/>
+              <w:textAlignment w:val="baseline"/>
+              <w:rPr>
+                <w:rFonts w:asciiTheme="minorHAnsi" w:hAnsiTheme="minorHAnsi" w:cstheme="minorHAnsi"/>
+                <w:noProof/>
+                <w:sz w:val="22"/>
+                <w:szCs w:val="22"/>
+              </w:rPr>
+            </w:pPr>
+          </w:p>
+        </w:tc>
+        <w:tc>
+          <w:tcPr>
+            <w:tcW w:w="2614" w:type="dxa"/>
+          </w:tcPr>
+          <w:p>
+            <w:pPr>
+              <w:pStyle w:val="paragraph"/>
+              <w:spacing w:before="0" w:beforeAutospacing="0" w:after="0" w:afterAutospacing="0"/>
+              <w:textAlignment w:val="baseline"/>
+              <w:rPr>
+                <w:rFonts w:asciiTheme="minorHAnsi" w:hAnsiTheme="minorHAnsi" w:cstheme="minorHAnsi"/>
+                <w:noProof/>
+                <w:sz w:val="22"/>
+                <w:szCs w:val="22"/>
+              </w:rPr>
+            </w:pPr>
+          </w:p>
+        </w:tc>
+        <w:tc>
+          <w:tcPr>
+            <w:tcW w:w="2614" w:type="dxa"/>
+          </w:tcPr>
+          <w:p>
+            <w:pPr>
+              <w:pStyle w:val="paragraph"/>
+              <w:spacing w:before="0" w:beforeAutospacing="0" w:after="0" w:afterAutospacing="0"/>
+              <w:textAlignment w:val="baseline"/>
+              <w:rPr>
+                <w:rFonts w:asciiTheme="minorHAnsi" w:hAnsiTheme="minorHAnsi" w:cstheme="minorHAnsi"/>
+                <w:noProof/>
+                <w:sz w:val="22"/>
+                <w:szCs w:val="22"/>
+              </w:rPr>
+            </w:pPr>
+          </w:p>
+        </w:tc>
+      </w:tr>
+      <w:tr>
+        <w:trPr>
+          <w:trHeight w:val="704"/>
+        </w:trPr>
+        <w:tc>
+          <w:tcPr>
+            <w:tcW w:w="2614" w:type="dxa"/>
+          </w:tcPr>
+          <w:p>
+            <w:pPr>
+              <w:pStyle w:val="paragraph"/>
+              <w:spacing w:before="0" w:beforeAutospacing="0" w:after="0" w:afterAutospacing="0"/>
+              <w:textAlignment w:val="baseline"/>
+              <w:rPr>
+                <w:rFonts w:asciiTheme="minorHAnsi" w:hAnsiTheme="minorHAnsi" w:cstheme="minorHAnsi"/>
+                <w:noProof/>
+                <w:sz w:val="22"/>
+                <w:szCs w:val="22"/>
+              </w:rPr>
+            </w:pPr>
+          </w:p>
+        </w:tc>
+        <w:tc>
+          <w:tcPr>
+            <w:tcW w:w="2614" w:type="dxa"/>
+          </w:tcPr>
+          <w:p>
+            <w:pPr>
+              <w:pStyle w:val="paragraph"/>
+              <w:spacing w:before="0" w:beforeAutospacing="0" w:after="0" w:afterAutospacing="0"/>
+              <w:textAlignment w:val="baseline"/>
+              <w:rPr>
+                <w:rFonts w:asciiTheme="minorHAnsi" w:hAnsiTheme="minorHAnsi" w:cstheme="minorHAnsi"/>
+                <w:noProof/>
+                <w:sz w:val="22"/>
+                <w:szCs w:val="22"/>
+              </w:rPr>
+            </w:pPr>
+          </w:p>
+        </w:tc>
+        <w:tc>
+          <w:tcPr>
+            <w:tcW w:w="2614" w:type="dxa"/>
+          </w:tcPr>
+          <w:p>
+            <w:pPr>
+              <w:pStyle w:val="paragraph"/>
+              <w:spacing w:before="0" w:beforeAutospacing="0" w:after="0" w:afterAutospacing="0"/>
+              <w:textAlignment w:val="baseline"/>
+              <w:rPr>
+                <w:rFonts w:asciiTheme="minorHAnsi" w:hAnsiTheme="minorHAnsi" w:cstheme="minorHAnsi"/>
+                <w:noProof/>
+                <w:sz w:val="22"/>
+                <w:szCs w:val="22"/>
+              </w:rPr>
+            </w:pPr>
+          </w:p>
+        </w:tc>
+        <w:tc>
+          <w:tcPr>
+            <w:tcW w:w="2614" w:type="dxa"/>
+          </w:tcPr>
+          <w:p>
+            <w:pPr>
+              <w:pStyle w:val="paragraph"/>
+              <w:spacing w:before="0" w:beforeAutospacing="0" w:after="0" w:afterAutospacing="0"/>
+              <w:textAlignment w:val="baseline"/>
+              <w:rPr>
+                <w:rFonts w:asciiTheme="minorHAnsi" w:hAnsiTheme="minorHAnsi" w:cstheme="minorHAnsi"/>
+                <w:noProof/>
+                <w:sz w:val="22"/>
+                <w:szCs w:val="22"/>
+              </w:rPr>
+            </w:pPr>
+          </w:p>
+        </w:tc>
+      </w:tr>
+    </w:tbl>
+    <w:p>
+      <w:pPr>
+        <w:pStyle w:val="paragraph"/>
+        <w:spacing w:before="0" w:beforeAutospacing="0" w:after="0" w:afterAutospacing="0"/>
+        <w:textAlignment w:val="baseline"/>
         <w:rPr>
           <w:rFonts w:asciiTheme="minorHAnsi" w:hAnsiTheme="minorHAnsi" w:cstheme="minorHAnsi"/>
           <w:noProof/>
           <w:sz w:val="22"/>
           <w:szCs w:val="22"/>
         </w:rPr>
-        <w:t>Putting numbers</w:t>
-      </w:r>
-      <w:r>
-        <w:rPr>
-          <w:rFonts w:asciiTheme="minorHAnsi" w:hAnsiTheme="minorHAnsi" w:cstheme="minorHAnsi"/>
-          <w:noProof/>
-          <w:sz w:val="22"/>
-          <w:szCs w:val="22"/>
-        </w:rPr>
-        <w:t xml:space="preserve"> in for names worked fine and it accepts them (This is a good result)</w:t>
-      </w:r>
-    </w:p>
-    <w:p>
-      <w:pPr>
-        <w:pStyle w:val="paragraph"/>
-        <w:spacing w:before="0" w:beforeAutospacing="0" w:after="0" w:afterAutospacing="0"/>
-        <w:textAlignment w:val="baseline"/>
-        <w:rPr>
-          <w:rFonts w:asciiTheme="minorHAnsi" w:hAnsiTheme="minorHAnsi" w:cstheme="minorHAnsi"/>
-          <w:noProof/>
-          <w:sz w:val="22"/>
-          <w:szCs w:val="22"/>
-        </w:rPr>
-      </w:pPr>
-      <w:r>
-        <w:rPr>
-          <w:rFonts w:asciiTheme="minorHAnsi" w:hAnsiTheme="minorHAnsi" w:cstheme="minorHAnsi"/>
-          <w:noProof/>
-          <w:sz w:val="22"/>
-          <w:szCs w:val="22"/>
-        </w:rPr>
-        <w:tab/>
-        <w:t>Numbers in for emails makes the bar go red and asks you to fill it out again (This also includes emails without @ character)</w:t>
-      </w:r>
-    </w:p>
-    <w:p>
-      <w:pPr>
-        <w:pStyle w:val="paragraph"/>
-        <w:spacing w:before="0" w:beforeAutospacing="0" w:after="0" w:afterAutospacing="0"/>
-        <w:textAlignment w:val="baseline"/>
-        <w:rPr>
-          <w:rFonts w:asciiTheme="minorHAnsi" w:hAnsiTheme="minorHAnsi" w:cstheme="minorHAnsi"/>
-          <w:noProof/>
-          <w:sz w:val="22"/>
-          <w:szCs w:val="22"/>
-        </w:rPr>
-      </w:pPr>
-      <w:r>
-        <w:rPr>
-          <w:rFonts w:asciiTheme="minorHAnsi" w:hAnsiTheme="minorHAnsi" w:cstheme="minorHAnsi"/>
-          <w:noProof/>
-          <w:sz w:val="22"/>
-          <w:szCs w:val="22"/>
-        </w:rPr>
-        <w:tab/>
-      </w:r>
-      <w:r>
-        <w:rPr>
-          <w:noProof/>
-        </w:rPr>
-        <w:drawing>
-          <wp:inline distT="0" distB="0" distL="0" distR="0" wp14:anchorId="52F1A062" wp14:editId="27DFF740">
-            <wp:extent cx="6645910" cy="1982470"/>
-            <wp:effectExtent l="0" t="0" r="2540" b="0"/>
-            <wp:docPr id="3" name="Picture 3"/>
-            <wp:cNvGraphicFramePr>
-              <a:graphicFrameLocks xmlns:a="http://schemas.openxmlformats.org/drawingml/2006/main" noChangeAspect="1"/>
-            </wp:cNvGraphicFramePr>
-            <a:graphic xmlns:a="http://schemas.openxmlformats.org/drawingml/2006/main">
-              <a:graphicData uri="http://schemas.openxmlformats.org/drawingml/2006/picture">
-                <pic:pic xmlns:pic="http://schemas.openxmlformats.org/drawingml/2006/picture">
-                  <pic:nvPicPr>
-                    <pic:cNvPr id="1" name=""/>
-                    <pic:cNvPicPr/>
-                  </pic:nvPicPr>
-                  <pic:blipFill>
-                    <a:blip r:embed="rId8"/>
-                    <a:stretch>
-                      <a:fillRect/>
-                    </a:stretch>
-                  </pic:blipFill>
-                  <pic:spPr>
-                    <a:xfrm>
-                      <a:off x="0" y="0"/>
-                      <a:ext cx="6645910" cy="1982470"/>
-                    </a:xfrm>
-                    <a:prstGeom prst="rect">
-                      <a:avLst/>
-                    </a:prstGeom>
-                  </pic:spPr>
-                </pic:pic>
-              </a:graphicData>
-            </a:graphic>
-          </wp:inline>
-        </w:drawing>
-      </w:r>
-    </w:p>
-    <w:p>
-      <w:pPr>
-        <w:pStyle w:val="paragraph"/>
-        <w:spacing w:before="0" w:beforeAutospacing="0" w:after="0" w:afterAutospacing="0"/>
-        <w:ind w:firstLine="720"/>
-        <w:textAlignment w:val="baseline"/>
-        <w:rPr>
-          <w:rFonts w:asciiTheme="minorHAnsi" w:hAnsiTheme="minorHAnsi" w:cstheme="minorHAnsi"/>
-          <w:noProof/>
-          <w:sz w:val="22"/>
-          <w:szCs w:val="22"/>
-        </w:rPr>
-      </w:pPr>
-      <w:r>
-        <w:rPr>
-          <w:rFonts w:asciiTheme="minorHAnsi" w:hAnsiTheme="minorHAnsi" w:cstheme="minorHAnsi"/>
-          <w:noProof/>
-          <w:sz w:val="22"/>
-          <w:szCs w:val="22"/>
-        </w:rPr>
-        <w:t>Passed dates can be selected giving a negative cost value</w:t>
-      </w:r>
-    </w:p>
-    <w:p>
-      <w:pPr>
-        <w:pStyle w:val="paragraph"/>
-        <w:spacing w:before="0" w:beforeAutospacing="0" w:after="0" w:afterAutospacing="0"/>
-        <w:ind w:firstLine="720"/>
-        <w:textAlignment w:val="baseline"/>
-        <w:rPr>
-          <w:rFonts w:asciiTheme="minorHAnsi" w:hAnsiTheme="minorHAnsi" w:cstheme="minorHAnsi"/>
-          <w:noProof/>
-          <w:sz w:val="22"/>
-          <w:szCs w:val="22"/>
-        </w:rPr>
-      </w:pPr>
-      <w:r>
-        <w:rPr>
-          <w:rFonts w:asciiTheme="minorHAnsi" w:hAnsiTheme="minorHAnsi" w:cstheme="minorHAnsi"/>
-          <w:noProof/>
-          <w:sz w:val="22"/>
-          <w:szCs w:val="22"/>
-        </w:rPr>
-        <w:t>Current date can be selected giving a cost of $0</w:t>
-      </w:r>
-    </w:p>
-    <w:p>
-      <w:pPr>
-        <w:pStyle w:val="paragraph"/>
-        <w:spacing w:before="0" w:beforeAutospacing="0" w:after="0" w:afterAutospacing="0"/>
-        <w:ind w:firstLine="720"/>
-        <w:textAlignment w:val="baseline"/>
-        <w:rPr>
-          <w:rFonts w:asciiTheme="minorHAnsi" w:hAnsiTheme="minorHAnsi" w:cstheme="minorHAnsi"/>
-          <w:noProof/>
-          <w:sz w:val="22"/>
-          <w:szCs w:val="22"/>
-        </w:rPr>
-      </w:pPr>
-      <w:r>
-        <w:rPr>
-          <w:rFonts w:asciiTheme="minorHAnsi" w:hAnsiTheme="minorHAnsi" w:cstheme="minorHAnsi"/>
-          <w:noProof/>
-          <w:sz w:val="22"/>
-          <w:szCs w:val="22"/>
-        </w:rPr>
-        <w:t>Only month ‘may’ works</w:t>
-      </w:r>
+      </w:pPr>
     </w:p>
     <w:p>
       <w:pPr>
@@ -4983,22 +4785,8 @@
           <w:sz w:val="22"/>
           <w:szCs w:val="22"/>
         </w:rPr>
-        <w:t xml:space="preserve">How did your version turn </w:t>
-      </w:r>
-      <w:proofErr w:type="gramStart"/>
-      <w:r>
-        <w:rPr>
-          <w:rStyle w:val="normaltextrun"/>
-          <w:rFonts w:ascii="Calibri" w:hAnsi="Calibri" w:cs="Calibri"/>
-          <w:i/>
-          <w:iCs/>
-          <w:color w:val="000000"/>
-          <w:sz w:val="22"/>
-          <w:szCs w:val="22"/>
-        </w:rPr>
-        <w:t>out</w:t>
-      </w:r>
-      <w:proofErr w:type="gramEnd"/>
+        <w:t>How did your version turn out</w:t>
+      </w:r>
       <w:r>
         <w:rPr>
           <w:rStyle w:val="eop"/>
@@ -5025,8 +4813,6 @@
       <w:r>
         <w:t>.</w:t>
       </w:r>
-      <w:bookmarkStart w:id="0" w:name="_GoBack"/>
-      <w:bookmarkEnd w:id="0"/>
     </w:p>
     <w:sectPr>
       <w:pgSz w:w="11906" w:h="16838"/>
@@ -5039,7 +4825,7 @@
 </file>
 
 <file path=word/styles.xml><?xml version="1.0" encoding="utf-8"?>
-<w:styles xmlns:mc="http://schemas.openxmlformats.org/markup-compatibility/2006" xmlns:r="http://schemas.openxmlformats.org/officeDocument/2006/relationships" xmlns:w="http://schemas.openxmlformats.org/wordprocessingml/2006/main" xmlns:w14="http://schemas.microsoft.com/office/word/2010/wordml" xmlns:w15="http://schemas.microsoft.com/office/word/2012/wordml" xmlns:w16cid="http://schemas.microsoft.com/office/word/2016/wordml/cid" xmlns:w16se="http://schemas.microsoft.com/office/word/2015/wordml/symex" mc:Ignorable="w14 w15 w16se w16cid">
+<w:styles xmlns:mc="http://schemas.openxmlformats.org/markup-compatibility/2006" xmlns:r="http://schemas.openxmlformats.org/officeDocument/2006/relationships" xmlns:w="http://schemas.openxmlformats.org/wordprocessingml/2006/main" xmlns:w14="http://schemas.microsoft.com/office/word/2010/wordml" xmlns:w15="http://schemas.microsoft.com/office/word/2012/wordml" xmlns:w16se="http://schemas.microsoft.com/office/word/2015/wordml/symex" mc:Ignorable="w14 w15 w16se">
   <w:docDefaults>
     <w:rPrDefault>
       <w:rPr>
@@ -5055,7 +4841,7 @@
       </w:pPr>
     </w:pPrDefault>
   </w:docDefaults>
-  <w:latentStyles w:defLockedState="0" w:defUIPriority="99" w:defSemiHidden="0" w:defUnhideWhenUsed="0" w:defQFormat="0" w:count="376">
+  <w:latentStyles w:defLockedState="0" w:defUIPriority="99" w:defSemiHidden="0" w:defUnhideWhenUsed="0" w:defQFormat="0" w:count="371">
     <w:lsdException w:name="Normal" w:uiPriority="0" w:qFormat="1"/>
     <w:lsdException w:name="heading 1" w:uiPriority="9" w:qFormat="1"/>
     <w:lsdException w:name="heading 2" w:semiHidden="1" w:uiPriority="9" w:unhideWhenUsed="1" w:qFormat="1"/>
@@ -5161,6 +4947,7 @@
     <w:lsdException w:name="HTML Sample" w:semiHidden="1" w:unhideWhenUsed="1"/>
     <w:lsdException w:name="HTML Typewriter" w:semiHidden="1" w:unhideWhenUsed="1"/>
     <w:lsdException w:name="HTML Variable" w:semiHidden="1" w:unhideWhenUsed="1"/>
+    <w:lsdException w:name="Normal Table" w:semiHidden="1" w:unhideWhenUsed="1"/>
     <w:lsdException w:name="annotation subject" w:semiHidden="1" w:unhideWhenUsed="1"/>
     <w:lsdException w:name="No List" w:semiHidden="1" w:unhideWhenUsed="1"/>
     <w:lsdException w:name="Outline List 1" w:semiHidden="1" w:unhideWhenUsed="1"/>
@@ -5203,8 +4990,11 @@
     <w:lsdException w:name="Table Contemporary" w:semiHidden="1" w:unhideWhenUsed="1"/>
     <w:lsdException w:name="Table Elegant" w:semiHidden="1" w:unhideWhenUsed="1"/>
     <w:lsdException w:name="Table Professional" w:semiHidden="1" w:unhideWhenUsed="1"/>
+    <w:lsdException w:name="Table Subtle 1" w:semiHidden="1" w:unhideWhenUsed="1"/>
     <w:lsdException w:name="Table Subtle 2" w:semiHidden="1" w:unhideWhenUsed="1"/>
     <w:lsdException w:name="Table Web 1" w:semiHidden="1" w:unhideWhenUsed="1"/>
+    <w:lsdException w:name="Table Web 2" w:semiHidden="1" w:unhideWhenUsed="1"/>
+    <w:lsdException w:name="Table Web 3" w:semiHidden="1" w:unhideWhenUsed="1"/>
     <w:lsdException w:name="Balloon Text" w:semiHidden="1" w:unhideWhenUsed="1"/>
     <w:lsdException w:name="Table Grid" w:uiPriority="39"/>
     <w:lsdException w:name="Table Theme" w:semiHidden="1" w:unhideWhenUsed="1"/>
@@ -5423,11 +5213,6 @@
     <w:lsdException w:name="List Table 5 Dark Accent 6" w:uiPriority="50"/>
     <w:lsdException w:name="List Table 6 Colorful Accent 6" w:uiPriority="51"/>
     <w:lsdException w:name="List Table 7 Colorful Accent 6" w:uiPriority="52"/>
-    <w:lsdException w:name="Mention" w:semiHidden="1" w:unhideWhenUsed="1"/>
-    <w:lsdException w:name="Smart Hyperlink" w:semiHidden="1" w:unhideWhenUsed="1"/>
-    <w:lsdException w:name="Hashtag" w:semiHidden="1" w:unhideWhenUsed="1"/>
-    <w:lsdException w:name="Unresolved Mention" w:semiHidden="1" w:unhideWhenUsed="1"/>
-    <w:lsdException w:name="Smart Link" w:semiHidden="1" w:unhideWhenUsed="1"/>
   </w:latentStyles>
   <w:style w:type="paragraph" w:default="1" w:styleId="Normal">
     <w:name w:val="Normal"/>
@@ -5493,6 +5278,25 @@
     <w:pPr>
       <w:spacing w:after="0" w:line="240" w:lineRule="auto"/>
     </w:pPr>
+  </w:style>
+  <w:style w:type="table" w:styleId="TableGrid">
+    <w:name w:val="Table Grid"/>
+    <w:basedOn w:val="TableNormal"/>
+    <w:uiPriority w:val="39"/>
+    <w:rsid w:val="00E95E56"/>
+    <w:pPr>
+      <w:spacing w:after="0" w:line="240" w:lineRule="auto"/>
+    </w:pPr>
+    <w:tblPr>
+      <w:tblBorders>
+        <w:top w:val="single" w:sz="4" w:space="0" w:color="auto"/>
+        <w:left w:val="single" w:sz="4" w:space="0" w:color="auto"/>
+        <w:bottom w:val="single" w:sz="4" w:space="0" w:color="auto"/>
+        <w:right w:val="single" w:sz="4" w:space="0" w:color="auto"/>
+        <w:insideH w:val="single" w:sz="4" w:space="0" w:color="auto"/>
+        <w:insideV w:val="single" w:sz="4" w:space="0" w:color="auto"/>
+      </w:tblBorders>
+    </w:tblPr>
   </w:style>
 </w:styles>
 </file>
@@ -5763,7 +5567,7 @@
 </file>
 
 <file path=customXml/itemProps1.xml><?xml version="1.0" encoding="utf-8"?>
-<ds:datastoreItem xmlns:ds="http://schemas.openxmlformats.org/officeDocument/2006/customXml" ds:itemID="{863EE646-38D6-4A19-B816-9FD99FB20E30}">
+<ds:datastoreItem xmlns:ds="http://schemas.openxmlformats.org/officeDocument/2006/customXml" ds:itemID="{F8B07259-D250-4C12-B270-F93978BAF03E}">
   <ds:schemaRefs>
     <ds:schemaRef ds:uri="http://schemas.openxmlformats.org/officeDocument/2006/bibliography"/>
   </ds:schemaRefs>

--- a/website/Planning/0.4.docx
+++ b/website/Planning/0.4.docx
@@ -4389,8 +4389,6 @@
               </w:rPr>
               <w:t>(1 of every month)</w:t>
             </w:r>
-            <w:bookmarkStart w:id="0" w:name="_GoBack"/>
-            <w:bookmarkEnd w:id="0"/>
           </w:p>
         </w:tc>
         <w:tc>
@@ -4813,6 +4811,17 @@
       <w:r>
         <w:t>.</w:t>
       </w:r>
+    </w:p>
+    <w:p>
+      <w:r>
+        <w:tab/>
+        <w:t>Purchase is easy and smooth, cost is caluculated and comfirmation is displayed as required for this version.</w:t>
+      </w:r>
+      <w:r>
+        <w:t xml:space="preserve"> Ethical implications are met and the page is simple to navigate and intuitive to use.</w:t>
+      </w:r>
+      <w:bookmarkStart w:id="0" w:name="_GoBack"/>
+      <w:bookmarkEnd w:id="0"/>
     </w:p>
     <w:sectPr>
       <w:pgSz w:w="11906" w:h="16838"/>
@@ -5567,7 +5576,7 @@
 </file>
 
 <file path=customXml/itemProps1.xml><?xml version="1.0" encoding="utf-8"?>
-<ds:datastoreItem xmlns:ds="http://schemas.openxmlformats.org/officeDocument/2006/customXml" ds:itemID="{F8B07259-D250-4C12-B270-F93978BAF03E}">
+<ds:datastoreItem xmlns:ds="http://schemas.openxmlformats.org/officeDocument/2006/customXml" ds:itemID="{1BC1587F-4E41-4CB3-8C30-50482B324147}">
   <ds:schemaRefs>
     <ds:schemaRef ds:uri="http://schemas.openxmlformats.org/officeDocument/2006/bibliography"/>
   </ds:schemaRefs>
